--- a/Paper/MM model manuscript v7.docx
+++ b/Paper/MM model manuscript v7.docx
@@ -24,11 +24,19 @@
       <w:r>
         <w:t xml:space="preserve"> of </w:t>
       </w:r>
+      <w:proofErr w:type="spellStart"/>
       <w:r>
         <w:rPr>
           <w:i/>
         </w:rPr>
-        <w:t xml:space="preserve">Methanococcus maripaludis S2 </w:t>
+        <w:t>Methanococcus</w:t>
+      </w:r>
+      <w:proofErr w:type="spellEnd"/>
+      <w:r>
+        <w:rPr>
+          <w:i/>
+        </w:rPr>
+        <w:t xml:space="preserve"> maripaludis S2 </w:t>
       </w:r>
     </w:p>
     <w:p>
@@ -411,11 +419,19 @@
       <w:r>
         <w:t xml:space="preserve">In this work we focus on </w:t>
       </w:r>
+      <w:proofErr w:type="spellStart"/>
       <w:r>
         <w:rPr>
           <w:i/>
         </w:rPr>
-        <w:t>Methanococcus maripaludis</w:t>
+        <w:t>Methanococcus</w:t>
+      </w:r>
+      <w:proofErr w:type="spellEnd"/>
+      <w:r>
+        <w:rPr>
+          <w:i/>
+        </w:rPr>
+        <w:t xml:space="preserve"> maripaludis</w:t>
       </w:r>
       <w:r>
         <w:t>, a well-studied hydrogenotrophic marine methanogen.</w:t>
@@ -602,11 +618,19 @@
       <w:r>
         <w:t xml:space="preserve">portray more traditional energy conservation mechanisms found in other methanogens. We have constructed a genome-scale metabolic network of </w:t>
       </w:r>
+      <w:proofErr w:type="spellStart"/>
       <w:r>
         <w:rPr>
           <w:i/>
         </w:rPr>
-        <w:t xml:space="preserve">Methanococcus maripaludis </w:t>
+        <w:t>Methanococcus</w:t>
+      </w:r>
+      <w:proofErr w:type="spellEnd"/>
+      <w:r>
+        <w:rPr>
+          <w:i/>
+        </w:rPr>
+        <w:t xml:space="preserve"> maripaludis </w:t>
       </w:r>
       <w:r>
         <w:t>that explicitly shows this environmentally</w:t>
@@ -1440,11 +1464,19 @@
       <w:pPr>
         <w:spacing w:line="480" w:lineRule="auto"/>
       </w:pPr>
+      <w:proofErr w:type="spellStart"/>
       <w:r>
         <w:rPr>
           <w:i/>
         </w:rPr>
-        <w:t xml:space="preserve">Methanococcus maripaludis </w:t>
+        <w:t>Methanococcus</w:t>
+      </w:r>
+      <w:proofErr w:type="spellEnd"/>
+      <w:r>
+        <w:rPr>
+          <w:i/>
+        </w:rPr>
+        <w:t xml:space="preserve"> maripaludis </w:t>
       </w:r>
       <w:r>
         <w:fldChar w:fldCharType="begin"/>
@@ -3329,7 +3361,15 @@
         <w:t xml:space="preserve"> in </w:t>
       </w:r>
       <w:r>
-        <w:t>MATLAB [7.14.0.739] (The MathWorks Inc., Natick, MA)</w:t>
+        <w:t xml:space="preserve">MATLAB [7.14.0.739] (The </w:t>
+      </w:r>
+      <w:proofErr w:type="spellStart"/>
+      <w:r>
+        <w:t>MathWorks</w:t>
+      </w:r>
+      <w:proofErr w:type="spellEnd"/>
+      <w:r>
+        <w:t xml:space="preserve"> Inc., Natick, MA)</w:t>
       </w:r>
       <w:r>
         <w:t>.</w:t>
@@ -3442,15 +3482,16 @@
         <w:t xml:space="preserve"> available on </w:t>
       </w:r>
       <w:proofErr w:type="spellStart"/>
-      <w:proofErr w:type="gramStart"/>
       <w:r>
         <w:t>Github</w:t>
       </w:r>
       <w:proofErr w:type="spellEnd"/>
       <w:r>
+        <w:t xml:space="preserve"> </w:t>
+      </w:r>
+      <w:r>
         <w:t>(</w:t>
       </w:r>
-      <w:proofErr w:type="gramEnd"/>
       <w:r>
         <w:t>https://github.com/marichards/methanococcus</w:t>
       </w:r>
@@ -4713,7 +4754,15 @@
         <w:t xml:space="preserve">was </w:t>
       </w:r>
       <w:r>
-        <w:t>removed by pipette, then cells were re-suspended in the</w:t>
+        <w:t xml:space="preserve">removed by pipette, </w:t>
+      </w:r>
+      <w:proofErr w:type="gramStart"/>
+      <w:r>
+        <w:t>then</w:t>
+      </w:r>
+      <w:proofErr w:type="gramEnd"/>
+      <w:r>
+        <w:t xml:space="preserve"> cells were re-suspended in the</w:t>
       </w:r>
       <w:r>
         <w:t xml:space="preserve"> </w:t>
@@ -5912,6 +5961,7 @@
         <w:spacing w:line="480" w:lineRule="auto"/>
       </w:pPr>
       <w:commentRangeStart w:id="3"/>
+      <w:commentRangeStart w:id="4"/>
       <w:r>
         <w:t>M</w:t>
       </w:r>
@@ -5926,317 +5976,6 @@
         </w:rPr>
         <w:commentReference w:id="3"/>
       </w:r>
-      <w:r>
-        <w:t xml:space="preserve"> </w:t>
-      </w:r>
-      <w:r>
-        <w:t>from H</w:t>
-      </w:r>
-      <w:r>
-        <w:rPr>
-          <w:vertAlign w:val="subscript"/>
-        </w:rPr>
-        <w:t>2</w:t>
-      </w:r>
-      <w:r>
-        <w:t xml:space="preserve"> and CO</w:t>
-      </w:r>
-      <w:r>
-        <w:rPr>
-          <w:vertAlign w:val="subscript"/>
-        </w:rPr>
-        <w:t>2</w:t>
-      </w:r>
-      <w:r>
-        <w:t xml:space="preserve"> </w:t>
-      </w:r>
-      <w:r>
-        <w:t>has often been r</w:t>
-      </w:r>
-      <w:r>
-        <w:t>epresented as a linear pathway with heterodisulfide reduction</w:t>
-      </w:r>
-      <w:r>
-        <w:t xml:space="preserve"> as</w:t>
-      </w:r>
-      <w:r>
-        <w:t xml:space="preserve"> </w:t>
-      </w:r>
-      <w:r>
-        <w:t>the</w:t>
-      </w:r>
-      <w:r>
-        <w:t xml:space="preserve"> final step. This</w:t>
-      </w:r>
-      <w:r>
-        <w:t xml:space="preserve"> wa</w:t>
-      </w:r>
-      <w:r>
-        <w:t>s demonstrated to be mediated by methanophenazine dependent membrane bound heterodisulfide (</w:t>
-      </w:r>
-      <w:proofErr w:type="spellStart"/>
-      <w:r>
-        <w:t>HdrDE</w:t>
-      </w:r>
-      <w:proofErr w:type="spellEnd"/>
-      <w:r>
-        <w:t>) (</w:t>
-      </w:r>
-      <w:r>
-        <w:fldChar w:fldCharType="begin"/>
-      </w:r>
-      <w:r>
-        <w:instrText xml:space="preserve"> ADDIN ZOTERO_ITEM CSL_CITATION {"citationID":"171n7c6tt4","properties":{"formattedCitation":"(11)","plainCitation":"(11)"},"citationItems":[{"id":489,"uris":["http://zotero.org/groups/450273/items/GPI82GGR"],"uri":["http://zotero.org/groups/450273/items/GPI82GGR"],"itemData":{"id":489,"type":"article-journal","title":"Purification of a cytochrome b containing H2:heterodisulfide oxidoreductase complex from membranes of &lt;i&gt;Methanosarcina barkeri&lt;/i&gt;","container-title":"European Journal of Biochemistry","page":"529-535","volume":"213","issue":"1","source":"Wiley Online Library","abstract":"The reduction of CoM-S-S-HTP, the heterodisulfide of coenzyme M (H-S-CoM) and N-7-mercaptoheptanoylthreonine phosphate (H-S-HTP), with H2 is an energy-conserving step in methanogenic archaea. We report here that in Methanosarcina barkeri this reaction is catalyzed by a membrane-bound multienzyme complex, designated H2:heterodisulfide oxidoreductase complex, which was purified to apparent homogeneity. The preparation was found to be composed of nine polypeptides of apparent molecular masses 46 kDa, 39 kDa, 28 kDa, 25 kDa, 23 kDa, 21 kDa, 20 kDa, 16 kDa, and 15 kDa and to contain 3.2 nmol cytochrome b, 70 to 80 nmol non-heme iron and acidlabile sulfur, 5 nmol Ni, and 0.6 nmol FAD per mg protein. The 23 kDa polypeptide possessed heme-derived peroxidase activity indicating that this polypeptide is the cytochrome b. The purified H2:heterodisulfide oxidoreductase complex catalyzed the reduction of CoM-S-S-HTP with H2 at a specific activity of 6 U/mg protein (1 U = 1 μmol · min−1), the reduction of benzylviologen with H2 at a specific activity of 66 U/mg protein and the reduction of CoM-S-S-HTP with reduced benzylviologen at a specific activity of 24 U/mg protein. The complex did not mediate the reduction of coenzyme F420 with H2 nor the oxidation of reduced coenzyme F420 with CoM-S-S-HTP. The reduced cytochrome b in the enzyme complex could be oxidized by CoM-S-S-HTP and re-reduced by H2. The specific rates of cytochrome oxidation and reduction were too high to be resolved under our experimental conditions. The findings suggest that the H2: heterodisulfide oxidoreductase complex is composed of a F420-non-reducing hydrogenase, a cytochrome b and heterodisulfide reductase and that cytochrome b is a redox carrier in the electron transport chain involved in CoM-S-S-HTP reduction with H2.","DOI":"10.1111/j.1432-1033.1993.tb17791.x","ISSN":"1432-1033","shortTitle":"Purification of a cytochrome b containing H2","language":"en","author":[{"family":"Heiden","given":"Stefanie"},{"family":"Hedderich","given":"Reiner"},{"family":"Setzke","given":"Edgar"},{"family":"Thauer","given":"Rudolf K."}],"issued":{"date-parts":[["1993",4,1]]}}}],"schema":"https://github.com/citation-style-language/schema/raw/master/csl-citation.json"} </w:instrText>
-      </w:r>
-      <w:r>
-        <w:fldChar w:fldCharType="separate"/>
-      </w:r>
-      <w:r>
-        <w:t>(11)</w:t>
-      </w:r>
-      <w:r>
-        <w:fldChar w:fldCharType="end"/>
-      </w:r>
-      <w:r>
-        <w:t xml:space="preserve">, </w:t>
-      </w:r>
-      <w:r>
-        <w:rPr>
-          <w:highlight w:val="yellow"/>
-        </w:rPr>
-        <w:t xml:space="preserve">Ide and </w:t>
-      </w:r>
-      <w:proofErr w:type="spellStart"/>
-      <w:r>
-        <w:rPr>
-          <w:highlight w:val="yellow"/>
-        </w:rPr>
-        <w:t>Deppenmeier</w:t>
-      </w:r>
-      <w:proofErr w:type="spellEnd"/>
-      <w:r>
-        <w:rPr>
-          <w:highlight w:val="yellow"/>
-        </w:rPr>
-        <w:t xml:space="preserve"> ref</w:t>
-      </w:r>
-      <w:r>
-        <w:t xml:space="preserve">, </w:t>
-      </w:r>
-      <w:r>
-        <w:t xml:space="preserve">and </w:t>
-      </w:r>
-      <w:r>
-        <w:fldChar w:fldCharType="begin"/>
-      </w:r>
-      <w:r>
-        <w:instrText xml:space="preserve"> ADDIN ZOTERO_ITEM CSL_CITATION {"citationID":"SiLFzXEA","properties":{"formattedCitation":"(10)","plainCitation":"(10)"},"citationItems":[{"id":523,"uris":["http://zotero.org/groups/450273/items/IAPVUVF5"],"uri":["http://zotero.org/groups/450273/items/IAPVUVF5"],"itemData":{"id":523,"type":"article-journal","title":"Bioenergetics and anaerobic respiratory chains of aceticlastic methanogens","container-title":"Biochimica et Biophysica Acta (BBA) - Bioenergetics","page":"1130-1147","volume":"1837","issue":"7","source":"CrossRef","DOI":"10.1016/j.bbabio.2013.12.002","ISSN":"00052728","language":"en","author":[{"family":"Welte","given":"Cornelia"},{"family":"Deppenmeier","given":"Uwe"}],"issued":{"date-parts":[["2014",7]]}}}],"schema":"https://github.com/citation-style-language/schema/raw/master/csl-citation.json"} </w:instrText>
-      </w:r>
-      <w:r>
-        <w:fldChar w:fldCharType="separate"/>
-      </w:r>
-      <w:r>
-        <w:t>(10)</w:t>
-      </w:r>
-      <w:r>
-        <w:fldChar w:fldCharType="end"/>
-      </w:r>
-      <w:r>
-        <w:t>)</w:t>
-      </w:r>
-      <w:r>
-        <w:t xml:space="preserve"> for the cytochrome containing methanogens</w:t>
-      </w:r>
-      <w:r>
-        <w:t>.</w:t>
-      </w:r>
-      <w:r>
-        <w:t xml:space="preserve"> </w:t>
-      </w:r>
-      <w:r>
-        <w:t xml:space="preserve">However, </w:t>
-      </w:r>
-      <w:r>
-        <w:t xml:space="preserve">the </w:t>
-      </w:r>
-      <w:r>
-        <w:t xml:space="preserve">non-cytochrome containing </w:t>
-      </w:r>
-      <w:r>
-        <w:t>oblig</w:t>
-      </w:r>
-      <w:r>
-        <w:t xml:space="preserve">ate </w:t>
-      </w:r>
-      <w:proofErr w:type="spellStart"/>
-      <w:r>
-        <w:t>hydrogenotrophs</w:t>
-      </w:r>
-      <w:proofErr w:type="spellEnd"/>
-      <w:r>
-        <w:t xml:space="preserve"> </w:t>
-      </w:r>
-      <w:r>
-        <w:t xml:space="preserve">do not </w:t>
-      </w:r>
-      <w:r>
-        <w:t>contain the</w:t>
-      </w:r>
-      <w:r>
-        <w:t xml:space="preserve"> </w:t>
-      </w:r>
-      <w:r>
-        <w:t xml:space="preserve">typical membrane associated </w:t>
-      </w:r>
-      <w:r>
-        <w:t>heterodisulfide reductase</w:t>
-      </w:r>
-      <w:r>
-        <w:t xml:space="preserve"> but instead one that is most likely associated with the cytoplasm </w:t>
-      </w:r>
-      <w:r>
-        <w:fldChar w:fldCharType="begin"/>
-      </w:r>
-      <w:r>
-        <w:instrText xml:space="preserve"> ADDIN ZOTERO_ITEM CSL_CITATION {"citationID":"25954fna4f","properties":{"formattedCitation":"(54, 55)","plainCitation":"(54, 55)"},"citationItems":[{"id":509,"uris":["http://zotero.org/groups/450273/items/AHFUEX3X"],"uri":["http://zotero.org/groups/450273/items/AHFUEX3X"],"itemData":{"id":509,"type":"article-journal","title":"H2: heterodisulfide oxidoreductase complex from &lt;i&gt;Methanobacterium thermoautotrophicum&lt;/i&gt;","container-title":"European Journal of Biochemistry","page":"139-148","volume":"220","issue":"1","source":"Wiley Online Library","abstract":"The reduction of the heterodisulfide (CoM-S-S-HTP) of coenzyme M (H-S-CoM) and N-7-mercaptoheptanoylthreonine phosphate (H-S-HTP) with H2 is an energy-conserving step in most methanogenic Archaea. In this study, we show that in Methanobacterium thermoautotrophicum (strain Marburg) this reaction is catalyzed by a stable H2: heterodisulfide oxidoreductase complex of F420-non-reducing hydrogenase and heterodisulfide reductase. This complex, which was loosely associated with the cytoplasmic membrane, was purified 17-fold with 80% yield to apparent homogeneity. The purified complex was composed of six different subunits of apparent molecular masses 80, 51, 41, 36, 21 and 17 kDa, and 1 mol complex, with apparent molecular mass 250 kDa, contained approximately 0.6 mol nickel, 0.9 mol FAD, 26 mol non-heme iron and 22 mol acid-labile sulfur. In 25 nM Chaps, the complex partially dissociated into two subcomplexes. The first subcomplex was was composed of the 51-, 41- and 17-kDa subunits; 1 mol trimer contained 0.7 mol nickel, 10 mol non-heme iron and 9 mol acid-labile sulfur and exhibited F420-non-reducing hydrogenase activity. The other subcomplex was composed of the 80-, 36- and 21-kDa subunits; 1 mol trimer contained 0.8 mol FAD, 22 mol non-heme iron and 15 mol acid-labile sulfur and exhibited heterodisulfide-reductase activity. The stimulatory effects of potassium phosphate, a membrane component, uracil derivatives and coenzyme F430 on the H2:heterodisulfide-oxidoreductase activity of the purified complex are described.","DOI":"10.1111/j.1432-1033.1994.tb18608.x","ISSN":"1432-1033","shortTitle":"H2","language":"en","author":[{"family":"Setzke","given":"Edgar"},{"family":"Hedderich","given":"Reiner"},{"family":"Heiden","given":"Stefanie"},{"family":"Thauer","given":"Rudolf K."}],"issued":{"date-parts":[["1994",2,1]]}},"label":"page"},{"id":493,"uris":["http://zotero.org/groups/450273/items/2N6KBQIF"],"uri":["http://zotero.org/groups/450273/items/2N6KBQIF"],"itemData":{"id":493,"type":"article-journal","title":"Methanogenic archaea: ecologically relevant differences in energy conservation","container-title":"Nature Reviews Microbiology","page":"579-591","volume":"6","issue":"8","source":"CrossRef","DOI":"10.1038/nrmicro1931","ISSN":"1740-1526, 1740-1534","shortTitle":"Methanogenic archaea","author":[{"family":"Thauer","given":"Rudolf K."},{"family":"Kaster","given":"Anne-Kristin"},{"family":"Seedorf","given":"Henning"},{"family":"Buckel","given":"Wolfgang"},{"family":"Hedderich","given":"Reiner"}],"issued":{"date-parts":[["2008",8]]}},"label":"page"}],"schema":"https://github.com/citation-style-language/schema/raw/master/csl-citation.json"} </w:instrText>
-      </w:r>
-      <w:r>
-        <w:fldChar w:fldCharType="separate"/>
-      </w:r>
-      <w:r>
-        <w:t>(54, 55)</w:t>
-      </w:r>
-      <w:r>
-        <w:fldChar w:fldCharType="end"/>
-      </w:r>
-      <w:r>
-        <w:t>.</w:t>
-      </w:r>
-      <w:r>
-        <w:t xml:space="preserve"> </w:t>
-      </w:r>
-      <w:r>
-        <w:t xml:space="preserve">Additionally, </w:t>
-      </w:r>
-      <w:r>
-        <w:t>it is a three subunit complex (</w:t>
-      </w:r>
-      <w:proofErr w:type="spellStart"/>
-      <w:r>
-        <w:t>HdrABC</w:t>
-      </w:r>
-      <w:proofErr w:type="spellEnd"/>
-      <w:r>
-        <w:t xml:space="preserve">) with </w:t>
-      </w:r>
-      <w:r>
-        <w:t xml:space="preserve">a </w:t>
-      </w:r>
-      <w:proofErr w:type="spellStart"/>
-      <w:r>
-        <w:t>flavin</w:t>
-      </w:r>
-      <w:proofErr w:type="spellEnd"/>
-      <w:r>
-        <w:t xml:space="preserve"> adenine dinucleotide (FAD) containing co-factor in </w:t>
-      </w:r>
-      <w:r>
-        <w:t xml:space="preserve">the </w:t>
-      </w:r>
-      <w:proofErr w:type="spellStart"/>
-      <w:r>
-        <w:t>HdrA</w:t>
-      </w:r>
-      <w:proofErr w:type="spellEnd"/>
-      <w:r>
-        <w:t xml:space="preserve"> subunit</w:t>
-      </w:r>
-      <w:r>
-        <w:t xml:space="preserve"> </w:t>
-      </w:r>
-      <w:r>
-        <w:rPr>
-          <w:highlight w:val="yellow"/>
-        </w:rPr>
-        <w:t>(</w:t>
-      </w:r>
-      <w:proofErr w:type="spellStart"/>
-      <w:r>
-        <w:rPr>
-          <w:highlight w:val="yellow"/>
-        </w:rPr>
-        <w:t>Heiderrich</w:t>
-      </w:r>
-      <w:proofErr w:type="spellEnd"/>
-      <w:r>
-        <w:rPr>
-          <w:highlight w:val="yellow"/>
-        </w:rPr>
-        <w:t xml:space="preserve"> ref)</w:t>
-      </w:r>
-      <w:r>
-        <w:t xml:space="preserve">. </w:t>
-      </w:r>
-      <w:proofErr w:type="spellStart"/>
-      <w:r>
-        <w:t>HdrA</w:t>
-      </w:r>
-      <w:proofErr w:type="spellEnd"/>
-      <w:r>
-        <w:t xml:space="preserve"> </w:t>
-      </w:r>
-      <w:r>
-        <w:t>and</w:t>
-      </w:r>
-      <w:r>
-        <w:t xml:space="preserve"> other FAD</w:t>
-      </w:r>
-      <w:r>
-        <w:t>-</w:t>
-      </w:r>
-      <w:r>
-        <w:t xml:space="preserve">containing enzymes </w:t>
-      </w:r>
-      <w:r>
-        <w:t>have</w:t>
-      </w:r>
-      <w:r>
-        <w:t xml:space="preserve"> been increasingly recognized as </w:t>
-      </w:r>
-      <w:r>
-        <w:t>sites for</w:t>
-      </w:r>
-      <w:r>
-        <w:t xml:space="preserve"> </w:t>
-      </w:r>
-      <w:r>
-        <w:t xml:space="preserve">electron bifurcation, </w:t>
-      </w:r>
-      <w:r>
-        <w:t xml:space="preserve">coupling an exergonic reaction with an endergonic </w:t>
-      </w:r>
-      <w:r>
-        <w:t>reaction</w:t>
-      </w:r>
-      <w:r>
-        <w:t xml:space="preserve"> in </w:t>
-      </w:r>
-      <w:commentRangeStart w:id="4"/>
-      <w:r>
-        <w:t xml:space="preserve">a </w:t>
-      </w:r>
-      <w:r>
-        <w:t>two-step</w:t>
-      </w:r>
-      <w:r>
-        <w:t xml:space="preserve"> </w:t>
-      </w:r>
-      <w:r>
-        <w:t xml:space="preserve">transfer of </w:t>
-      </w:r>
-      <w:r>
-        <w:t>one electron</w:t>
-      </w:r>
       <w:commentRangeEnd w:id="4"/>
       <w:r>
         <w:rPr>
@@ -6244,6 +5983,325 @@
           <w:rFonts w:ascii="Calibri" w:hAnsi="Calibri"/>
         </w:rPr>
         <w:commentReference w:id="4"/>
+      </w:r>
+      <w:r>
+        <w:t xml:space="preserve"> </w:t>
+      </w:r>
+      <w:r>
+        <w:t>from H</w:t>
+      </w:r>
+      <w:r>
+        <w:rPr>
+          <w:vertAlign w:val="subscript"/>
+        </w:rPr>
+        <w:t>2</w:t>
+      </w:r>
+      <w:r>
+        <w:t xml:space="preserve"> and CO</w:t>
+      </w:r>
+      <w:r>
+        <w:rPr>
+          <w:vertAlign w:val="subscript"/>
+        </w:rPr>
+        <w:t>2</w:t>
+      </w:r>
+      <w:r>
+        <w:t xml:space="preserve"> </w:t>
+      </w:r>
+      <w:r>
+        <w:t>has often been r</w:t>
+      </w:r>
+      <w:r>
+        <w:t>epresented as a linear pathway with heterodisulfide reduction</w:t>
+      </w:r>
+      <w:r>
+        <w:t xml:space="preserve"> as</w:t>
+      </w:r>
+      <w:r>
+        <w:t xml:space="preserve"> </w:t>
+      </w:r>
+      <w:r>
+        <w:t>the</w:t>
+      </w:r>
+      <w:r>
+        <w:t xml:space="preserve"> final step. This</w:t>
+      </w:r>
+      <w:r>
+        <w:t xml:space="preserve"> wa</w:t>
+      </w:r>
+      <w:r>
+        <w:t>s demonstrated to be mediated by methanophenazine dependent membrane bound heterodisulfide (</w:t>
+      </w:r>
+      <w:proofErr w:type="spellStart"/>
+      <w:r>
+        <w:t>HdrDE</w:t>
+      </w:r>
+      <w:proofErr w:type="spellEnd"/>
+      <w:r>
+        <w:t>) (</w:t>
+      </w:r>
+      <w:r>
+        <w:fldChar w:fldCharType="begin"/>
+      </w:r>
+      <w:r>
+        <w:instrText xml:space="preserve"> ADDIN ZOTERO_ITEM CSL_CITATION {"citationID":"171n7c6tt4","properties":{"formattedCitation":"(11)","plainCitation":"(11)"},"citationItems":[{"id":489,"uris":["http://zotero.org/groups/450273/items/GPI82GGR"],"uri":["http://zotero.org/groups/450273/items/GPI82GGR"],"itemData":{"id":489,"type":"article-journal","title":"Purification of a cytochrome b containing H2:heterodisulfide oxidoreductase complex from membranes of &lt;i&gt;Methanosarcina barkeri&lt;/i&gt;","container-title":"European Journal of Biochemistry","page":"529-535","volume":"213","issue":"1","source":"Wiley Online Library","abstract":"The reduction of CoM-S-S-HTP, the heterodisulfide of coenzyme M (H-S-CoM) and N-7-mercaptoheptanoylthreonine phosphate (H-S-HTP), with H2 is an energy-conserving step in methanogenic archaea. We report here that in Methanosarcina barkeri this reaction is catalyzed by a membrane-bound multienzyme complex, designated H2:heterodisulfide oxidoreductase complex, which was purified to apparent homogeneity. The preparation was found to be composed of nine polypeptides of apparent molecular masses 46 kDa, 39 kDa, 28 kDa, 25 kDa, 23 kDa, 21 kDa, 20 kDa, 16 kDa, and 15 kDa and to contain 3.2 nmol cytochrome b, 70 to 80 nmol non-heme iron and acidlabile sulfur, 5 nmol Ni, and 0.6 nmol FAD per mg protein. The 23 kDa polypeptide possessed heme-derived peroxidase activity indicating that this polypeptide is the cytochrome b. The purified H2:heterodisulfide oxidoreductase complex catalyzed the reduction of CoM-S-S-HTP with H2 at a specific activity of 6 U/mg protein (1 U = 1 μmol · min−1), the reduction of benzylviologen with H2 at a specific activity of 66 U/mg protein and the reduction of CoM-S-S-HTP with reduced benzylviologen at a specific activity of 24 U/mg protein. The complex did not mediate the reduction of coenzyme F420 with H2 nor the oxidation of reduced coenzyme F420 with CoM-S-S-HTP. The reduced cytochrome b in the enzyme complex could be oxidized by CoM-S-S-HTP and re-reduced by H2. The specific rates of cytochrome oxidation and reduction were too high to be resolved under our experimental conditions. The findings suggest that the H2: heterodisulfide oxidoreductase complex is composed of a F420-non-reducing hydrogenase, a cytochrome b and heterodisulfide reductase and that cytochrome b is a redox carrier in the electron transport chain involved in CoM-S-S-HTP reduction with H2.","DOI":"10.1111/j.1432-1033.1993.tb17791.x","ISSN":"1432-1033","shortTitle":"Purification of a cytochrome b containing H2","language":"en","author":[{"family":"Heiden","given":"Stefanie"},{"family":"Hedderich","given":"Reiner"},{"family":"Setzke","given":"Edgar"},{"family":"Thauer","given":"Rudolf K."}],"issued":{"date-parts":[["1993",4,1]]}}}],"schema":"https://github.com/citation-style-language/schema/raw/master/csl-citation.json"} </w:instrText>
+      </w:r>
+      <w:r>
+        <w:fldChar w:fldCharType="separate"/>
+      </w:r>
+      <w:r>
+        <w:t>(11)</w:t>
+      </w:r>
+      <w:r>
+        <w:fldChar w:fldCharType="end"/>
+      </w:r>
+      <w:r>
+        <w:t xml:space="preserve">, </w:t>
+      </w:r>
+      <w:r>
+        <w:rPr>
+          <w:highlight w:val="yellow"/>
+        </w:rPr>
+        <w:t xml:space="preserve">Ide and </w:t>
+      </w:r>
+      <w:proofErr w:type="spellStart"/>
+      <w:r>
+        <w:rPr>
+          <w:highlight w:val="yellow"/>
+        </w:rPr>
+        <w:t>Deppenmeier</w:t>
+      </w:r>
+      <w:proofErr w:type="spellEnd"/>
+      <w:r>
+        <w:rPr>
+          <w:highlight w:val="yellow"/>
+        </w:rPr>
+        <w:t xml:space="preserve"> ref</w:t>
+      </w:r>
+      <w:r>
+        <w:t xml:space="preserve">, </w:t>
+      </w:r>
+      <w:r>
+        <w:t xml:space="preserve">and </w:t>
+      </w:r>
+      <w:r>
+        <w:fldChar w:fldCharType="begin"/>
+      </w:r>
+      <w:r>
+        <w:instrText xml:space="preserve"> ADDIN ZOTERO_ITEM CSL_CITATION {"citationID":"SiLFzXEA","properties":{"formattedCitation":"(10)","plainCitation":"(10)"},"citationItems":[{"id":523,"uris":["http://zotero.org/groups/450273/items/IAPVUVF5"],"uri":["http://zotero.org/groups/450273/items/IAPVUVF5"],"itemData":{"id":523,"type":"article-journal","title":"Bioenergetics and anaerobic respiratory chains of aceticlastic methanogens","container-title":"Biochimica et Biophysica Acta (BBA) - Bioenergetics","page":"1130-1147","volume":"1837","issue":"7","source":"CrossRef","DOI":"10.1016/j.bbabio.2013.12.002","ISSN":"00052728","language":"en","author":[{"family":"Welte","given":"Cornelia"},{"family":"Deppenmeier","given":"Uwe"}],"issued":{"date-parts":[["2014",7]]}}}],"schema":"https://github.com/citation-style-language/schema/raw/master/csl-citation.json"} </w:instrText>
+      </w:r>
+      <w:r>
+        <w:fldChar w:fldCharType="separate"/>
+      </w:r>
+      <w:r>
+        <w:t>(10)</w:t>
+      </w:r>
+      <w:r>
+        <w:fldChar w:fldCharType="end"/>
+      </w:r>
+      <w:r>
+        <w:t>)</w:t>
+      </w:r>
+      <w:r>
+        <w:t xml:space="preserve"> for the cytochrome containing methanogens</w:t>
+      </w:r>
+      <w:r>
+        <w:t>.</w:t>
+      </w:r>
+      <w:r>
+        <w:t xml:space="preserve"> </w:t>
+      </w:r>
+      <w:r>
+        <w:t xml:space="preserve">However, </w:t>
+      </w:r>
+      <w:r>
+        <w:t xml:space="preserve">the </w:t>
+      </w:r>
+      <w:r>
+        <w:t xml:space="preserve">non-cytochrome containing </w:t>
+      </w:r>
+      <w:r>
+        <w:t>oblig</w:t>
+      </w:r>
+      <w:r>
+        <w:t xml:space="preserve">ate </w:t>
+      </w:r>
+      <w:proofErr w:type="spellStart"/>
+      <w:r>
+        <w:t>hydrogenotrophs</w:t>
+      </w:r>
+      <w:proofErr w:type="spellEnd"/>
+      <w:r>
+        <w:t xml:space="preserve"> </w:t>
+      </w:r>
+      <w:r>
+        <w:t xml:space="preserve">do not </w:t>
+      </w:r>
+      <w:r>
+        <w:t>contain the</w:t>
+      </w:r>
+      <w:r>
+        <w:t xml:space="preserve"> </w:t>
+      </w:r>
+      <w:r>
+        <w:t xml:space="preserve">typical membrane associated </w:t>
+      </w:r>
+      <w:r>
+        <w:t>heterodisulfide reductase</w:t>
+      </w:r>
+      <w:r>
+        <w:t xml:space="preserve"> but instead one that is most likely associated with the cytoplasm </w:t>
+      </w:r>
+      <w:r>
+        <w:fldChar w:fldCharType="begin"/>
+      </w:r>
+      <w:r>
+        <w:instrText xml:space="preserve"> ADDIN ZOTERO_ITEM CSL_CITATION {"citationID":"25954fna4f","properties":{"formattedCitation":"(54, 55)","plainCitation":"(54, 55)"},"citationItems":[{"id":509,"uris":["http://zotero.org/groups/450273/items/AHFUEX3X"],"uri":["http://zotero.org/groups/450273/items/AHFUEX3X"],"itemData":{"id":509,"type":"article-journal","title":"H2: heterodisulfide oxidoreductase complex from &lt;i&gt;Methanobacterium thermoautotrophicum&lt;/i&gt;","container-title":"European Journal of Biochemistry","page":"139-148","volume":"220","issue":"1","source":"Wiley Online Library","abstract":"The reduction of the heterodisulfide (CoM-S-S-HTP) of coenzyme M (H-S-CoM) and N-7-mercaptoheptanoylthreonine phosphate (H-S-HTP) with H2 is an energy-conserving step in most methanogenic Archaea. In this study, we show that in Methanobacterium thermoautotrophicum (strain Marburg) this reaction is catalyzed by a stable H2: heterodisulfide oxidoreductase complex of F420-non-reducing hydrogenase and heterodisulfide reductase. This complex, which was loosely associated with the cytoplasmic membrane, was purified 17-fold with 80% yield to apparent homogeneity. The purified complex was composed of six different subunits of apparent molecular masses 80, 51, 41, 36, 21 and 17 kDa, and 1 mol complex, with apparent molecular mass 250 kDa, contained approximately 0.6 mol nickel, 0.9 mol FAD, 26 mol non-heme iron and 22 mol acid-labile sulfur. In 25 nM Chaps, the complex partially dissociated into two subcomplexes. The first subcomplex was was composed of the 51-, 41- and 17-kDa subunits; 1 mol trimer contained 0.7 mol nickel, 10 mol non-heme iron and 9 mol acid-labile sulfur and exhibited F420-non-reducing hydrogenase activity. The other subcomplex was composed of the 80-, 36- and 21-kDa subunits; 1 mol trimer contained 0.8 mol FAD, 22 mol non-heme iron and 15 mol acid-labile sulfur and exhibited heterodisulfide-reductase activity. The stimulatory effects of potassium phosphate, a membrane component, uracil derivatives and coenzyme F430 on the H2:heterodisulfide-oxidoreductase activity of the purified complex are described.","DOI":"10.1111/j.1432-1033.1994.tb18608.x","ISSN":"1432-1033","shortTitle":"H2","language":"en","author":[{"family":"Setzke","given":"Edgar"},{"family":"Hedderich","given":"Reiner"},{"family":"Heiden","given":"Stefanie"},{"family":"Thauer","given":"Rudolf K."}],"issued":{"date-parts":[["1994",2,1]]}},"label":"page"},{"id":493,"uris":["http://zotero.org/groups/450273/items/2N6KBQIF"],"uri":["http://zotero.org/groups/450273/items/2N6KBQIF"],"itemData":{"id":493,"type":"article-journal","title":"Methanogenic archaea: ecologically relevant differences in energy conservation","container-title":"Nature Reviews Microbiology","page":"579-591","volume":"6","issue":"8","source":"CrossRef","DOI":"10.1038/nrmicro1931","ISSN":"1740-1526, 1740-1534","shortTitle":"Methanogenic archaea","author":[{"family":"Thauer","given":"Rudolf K."},{"family":"Kaster","given":"Anne-Kristin"},{"family":"Seedorf","given":"Henning"},{"family":"Buckel","given":"Wolfgang"},{"family":"Hedderich","given":"Reiner"}],"issued":{"date-parts":[["2008",8]]}},"label":"page"}],"schema":"https://github.com/citation-style-language/schema/raw/master/csl-citation.json"} </w:instrText>
+      </w:r>
+      <w:r>
+        <w:fldChar w:fldCharType="separate"/>
+      </w:r>
+      <w:r>
+        <w:t>(54, 55)</w:t>
+      </w:r>
+      <w:r>
+        <w:fldChar w:fldCharType="end"/>
+      </w:r>
+      <w:r>
+        <w:t>.</w:t>
+      </w:r>
+      <w:r>
+        <w:t xml:space="preserve"> </w:t>
+      </w:r>
+      <w:r>
+        <w:t xml:space="preserve">Additionally, </w:t>
+      </w:r>
+      <w:r>
+        <w:t>it is a three subunit complex (</w:t>
+      </w:r>
+      <w:proofErr w:type="spellStart"/>
+      <w:r>
+        <w:t>HdrABC</w:t>
+      </w:r>
+      <w:proofErr w:type="spellEnd"/>
+      <w:r>
+        <w:t xml:space="preserve">) with </w:t>
+      </w:r>
+      <w:r>
+        <w:t xml:space="preserve">a </w:t>
+      </w:r>
+      <w:proofErr w:type="spellStart"/>
+      <w:r>
+        <w:t>flavin</w:t>
+      </w:r>
+      <w:proofErr w:type="spellEnd"/>
+      <w:r>
+        <w:t xml:space="preserve"> adenine dinucleotide (FAD) containing co-factor in </w:t>
+      </w:r>
+      <w:r>
+        <w:t xml:space="preserve">the </w:t>
+      </w:r>
+      <w:proofErr w:type="spellStart"/>
+      <w:r>
+        <w:t>HdrA</w:t>
+      </w:r>
+      <w:proofErr w:type="spellEnd"/>
+      <w:r>
+        <w:t xml:space="preserve"> subunit</w:t>
+      </w:r>
+      <w:r>
+        <w:t xml:space="preserve"> </w:t>
+      </w:r>
+      <w:r>
+        <w:rPr>
+          <w:highlight w:val="yellow"/>
+        </w:rPr>
+        <w:t>(</w:t>
+      </w:r>
+      <w:proofErr w:type="spellStart"/>
+      <w:r>
+        <w:rPr>
+          <w:highlight w:val="yellow"/>
+        </w:rPr>
+        <w:t>Heiderrich</w:t>
+      </w:r>
+      <w:proofErr w:type="spellEnd"/>
+      <w:r>
+        <w:rPr>
+          <w:highlight w:val="yellow"/>
+        </w:rPr>
+        <w:t xml:space="preserve"> ref)</w:t>
+      </w:r>
+      <w:r>
+        <w:t xml:space="preserve">. </w:t>
+      </w:r>
+      <w:proofErr w:type="spellStart"/>
+      <w:r>
+        <w:t>HdrA</w:t>
+      </w:r>
+      <w:proofErr w:type="spellEnd"/>
+      <w:r>
+        <w:t xml:space="preserve"> </w:t>
+      </w:r>
+      <w:r>
+        <w:t>and</w:t>
+      </w:r>
+      <w:r>
+        <w:t xml:space="preserve"> other FAD</w:t>
+      </w:r>
+      <w:r>
+        <w:t>-</w:t>
+      </w:r>
+      <w:r>
+        <w:t xml:space="preserve">containing enzymes </w:t>
+      </w:r>
+      <w:r>
+        <w:t>have</w:t>
+      </w:r>
+      <w:r>
+        <w:t xml:space="preserve"> been increasingly recognized as </w:t>
+      </w:r>
+      <w:r>
+        <w:t>sites for</w:t>
+      </w:r>
+      <w:r>
+        <w:t xml:space="preserve"> </w:t>
+      </w:r>
+      <w:r>
+        <w:t xml:space="preserve">electron bifurcation, </w:t>
+      </w:r>
+      <w:r>
+        <w:t xml:space="preserve">coupling an exergonic reaction with an endergonic </w:t>
+      </w:r>
+      <w:r>
+        <w:t>reaction</w:t>
+      </w:r>
+      <w:r>
+        <w:t xml:space="preserve"> in </w:t>
+      </w:r>
+      <w:commentRangeStart w:id="5"/>
+      <w:r>
+        <w:t xml:space="preserve">a </w:t>
+      </w:r>
+      <w:r>
+        <w:t>two-step</w:t>
+      </w:r>
+      <w:r>
+        <w:t xml:space="preserve"> </w:t>
+      </w:r>
+      <w:r>
+        <w:t xml:space="preserve">transfer of </w:t>
+      </w:r>
+      <w:r>
+        <w:t>one electron</w:t>
+      </w:r>
+      <w:commentRangeEnd w:id="5"/>
+      <w:r>
+        <w:rPr>
+          <w:rStyle w:val="CommentReference"/>
+          <w:rFonts w:ascii="Calibri" w:hAnsi="Calibri"/>
+        </w:rPr>
+        <w:commentReference w:id="5"/>
       </w:r>
       <w:r>
         <w:t xml:space="preserve"> </w:t>
@@ -6717,13 +6775,7 @@
             <w:rPr>
               <w:rFonts w:ascii="Cambria Math" w:hAnsi="Cambria Math"/>
             </w:rPr>
-            <m:t>⇌H</m:t>
-          </m:r>
-          <m:r>
-            <w:rPr>
-              <w:rFonts w:ascii="Cambria Math" w:hAnsi="Cambria Math"/>
-            </w:rPr>
-            <m:t xml:space="preserve">S-CoB+HS-CoM </m:t>
+            <m:t xml:space="preserve">⇌HS-CoB+HS-CoM </m:t>
           </m:r>
         </m:oMath>
       </m:oMathPara>
@@ -6824,20 +6876,29 @@
       <w:r>
         <w:t xml:space="preserve"> attributed to disruption of the central </w:t>
       </w:r>
-      <w:commentRangeStart w:id="5"/>
+      <w:commentRangeStart w:id="6"/>
+      <w:commentRangeStart w:id="7"/>
       <w:r>
         <w:t xml:space="preserve">energy </w:t>
       </w:r>
       <w:r>
         <w:t xml:space="preserve">coupling </w:t>
       </w:r>
-      <w:commentRangeEnd w:id="5"/>
+      <w:commentRangeEnd w:id="6"/>
       <w:r>
         <w:rPr>
           <w:rStyle w:val="CommentReference"/>
           <w:rFonts w:ascii="Calibri" w:hAnsi="Calibri"/>
         </w:rPr>
-        <w:commentReference w:id="5"/>
+        <w:commentReference w:id="6"/>
+      </w:r>
+      <w:commentRangeEnd w:id="7"/>
+      <w:r>
+        <w:rPr>
+          <w:rStyle w:val="CommentReference"/>
+          <w:rFonts w:ascii="Calibri" w:hAnsi="Calibri"/>
+        </w:rPr>
+        <w:commentReference w:id="7"/>
       </w:r>
       <w:r>
         <w:t xml:space="preserve">mechanism in </w:t>
@@ -7007,17 +7068,41 @@
       <w:r>
         <w:t xml:space="preserve"> methanogens such as </w:t>
       </w:r>
+      <w:proofErr w:type="spellStart"/>
       <w:r>
         <w:rPr>
           <w:i/>
         </w:rPr>
-        <w:t>Methanosarcina barkeri</w:t>
-      </w:r>
+        <w:t>Methanosarcina</w:t>
+      </w:r>
+      <w:proofErr w:type="spellEnd"/>
+      <w:r>
+        <w:rPr>
+          <w:i/>
+        </w:rPr>
+        <w:t xml:space="preserve"> </w:t>
+      </w:r>
+      <w:proofErr w:type="spellStart"/>
+      <w:r>
+        <w:rPr>
+          <w:i/>
+        </w:rPr>
+        <w:t>barkeri</w:t>
+      </w:r>
+      <w:proofErr w:type="spellEnd"/>
       <w:r>
         <w:t xml:space="preserve"> that</w:t>
       </w:r>
       <w:r>
-        <w:t xml:space="preserve"> can subsist using solely the aceticlastic pathway </w:t>
+        <w:t xml:space="preserve"> can subsist using solely the </w:t>
+      </w:r>
+      <w:proofErr w:type="spellStart"/>
+      <w:r>
+        <w:t>aceticlastic</w:t>
+      </w:r>
+      <w:proofErr w:type="spellEnd"/>
+      <w:r>
+        <w:t xml:space="preserve"> pathway </w:t>
       </w:r>
       <w:r>
         <w:fldChar w:fldCharType="begin"/>
@@ -7062,14 +7147,34 @@
         <w:rPr>
           <w:i/>
         </w:rPr>
-        <w:t xml:space="preserve">M. barkeri, </w:t>
+        <w:t xml:space="preserve">M. </w:t>
+      </w:r>
+      <w:proofErr w:type="spellStart"/>
+      <w:r>
+        <w:rPr>
+          <w:i/>
+        </w:rPr>
+        <w:t>barkeri</w:t>
+      </w:r>
+      <w:proofErr w:type="spellEnd"/>
+      <w:r>
+        <w:rPr>
+          <w:i/>
+        </w:rPr>
+        <w:t xml:space="preserve">, </w:t>
       </w:r>
       <w:r>
         <w:t xml:space="preserve">an </w:t>
       </w:r>
-      <w:commentRangeStart w:id="6"/>
-      <w:r>
-        <w:t xml:space="preserve">aceticlastic </w:t>
+      <w:commentRangeStart w:id="8"/>
+      <w:commentRangeStart w:id="9"/>
+      <w:proofErr w:type="spellStart"/>
+      <w:r>
+        <w:t>aceticlastic</w:t>
+      </w:r>
+      <w:proofErr w:type="spellEnd"/>
+      <w:r>
+        <w:t xml:space="preserve"> </w:t>
       </w:r>
       <w:r>
         <w:t xml:space="preserve">pathway in </w:t>
@@ -7132,13 +7237,21 @@
       <w:r>
         <w:t xml:space="preserve"> pumping out sodium ions</w:t>
       </w:r>
-      <w:commentRangeEnd w:id="6"/>
+      <w:commentRangeEnd w:id="8"/>
       <w:r>
         <w:rPr>
           <w:rStyle w:val="CommentReference"/>
           <w:rFonts w:ascii="Calibri" w:hAnsi="Calibri"/>
         </w:rPr>
-        <w:commentReference w:id="6"/>
+        <w:commentReference w:id="8"/>
+      </w:r>
+      <w:commentRangeEnd w:id="9"/>
+      <w:r>
+        <w:rPr>
+          <w:rStyle w:val="CommentReference"/>
+          <w:rFonts w:ascii="Calibri" w:hAnsi="Calibri"/>
+        </w:rPr>
+        <w:commentReference w:id="9"/>
       </w:r>
       <w:r>
         <w:t>, and</w:t>
@@ -7467,12 +7580,7 @@
       </w:r>
       <w:proofErr w:type="spellEnd"/>
       <w:r>
-        <w:t xml:space="preserve"> oxidoreductases, as suggested by</w:t>
-      </w:r>
-      <w:bookmarkStart w:id="7" w:name="_GoBack"/>
-      <w:bookmarkEnd w:id="7"/>
-      <w:r>
-        <w:t xml:space="preserve"> </w:t>
+        <w:t xml:space="preserve"> oxidoreductases, as suggested by </w:t>
       </w:r>
       <w:r>
         <w:rPr>
@@ -7581,7 +7689,15 @@
         <w:t xml:space="preserve"> coenzymes</w:t>
       </w:r>
       <w:r>
-        <w:t xml:space="preserve"> (methanofuran, H</w:t>
+        <w:t xml:space="preserve"> (</w:t>
+      </w:r>
+      <w:proofErr w:type="spellStart"/>
+      <w:r>
+        <w:t>methanofuran</w:t>
+      </w:r>
+      <w:proofErr w:type="spellEnd"/>
+      <w:r>
+        <w:t>, H</w:t>
       </w:r>
       <w:r>
         <w:rPr>
@@ -8261,20 +8377,29 @@
       <w:r>
         <w:t xml:space="preserve"> recognized that our model was essentially untrained in terms of </w:t>
       </w:r>
-      <w:commentRangeStart w:id="8"/>
+      <w:commentRangeStart w:id="10"/>
+      <w:commentRangeStart w:id="11"/>
       <w:r>
         <w:t>ATP maintenance</w:t>
       </w:r>
       <w:r>
         <w:t xml:space="preserve"> and contained automated values from our first draft reconstruction</w:t>
       </w:r>
-      <w:commentRangeEnd w:id="8"/>
+      <w:commentRangeEnd w:id="10"/>
       <w:r>
         <w:rPr>
           <w:rStyle w:val="CommentReference"/>
           <w:rFonts w:ascii="Calibri" w:hAnsi="Calibri"/>
         </w:rPr>
-        <w:commentReference w:id="8"/>
+        <w:commentReference w:id="10"/>
+      </w:r>
+      <w:commentRangeEnd w:id="11"/>
+      <w:r>
+        <w:rPr>
+          <w:rStyle w:val="CommentReference"/>
+          <w:rFonts w:ascii="Calibri" w:hAnsi="Calibri"/>
+        </w:rPr>
+        <w:commentReference w:id="11"/>
       </w:r>
       <w:r>
         <w:t xml:space="preserve">. </w:t>
@@ -8370,265 +8495,355 @@
         <w:t>growth associated maintenance (GAM)</w:t>
       </w:r>
       <w:r>
-        <w:t xml:space="preserve"> and non-growth associated maintenance (NGAM). </w:t>
-      </w:r>
-      <w:r>
-        <w:t xml:space="preserve">GAM was originally set </w:t>
-      </w:r>
-      <w:r>
-        <w:t>as 40.11 (mmol per grams [cell mass])</w:t>
-      </w:r>
-      <w:r>
-        <w:t xml:space="preserve">, a relatively low value when compared with that of a fast-growing bacterial species, such as the GAM of 59.81 in </w:t>
-      </w:r>
-      <w:r>
-        <w:rPr>
-          <w:i/>
-        </w:rPr>
-        <w:t xml:space="preserve">E. coli </w:t>
-      </w:r>
-      <w:r>
-        <w:rPr>
-          <w:i/>
-        </w:rPr>
-        <w:fldChar w:fldCharType="begin"/>
-      </w:r>
-      <w:r>
-        <w:rPr>
-          <w:i/>
-        </w:rPr>
-        <w:instrText xml:space="preserve"> ADDIN ZOTERO_ITEM CSL_CITATION {"citationID":"Bcn0Pkvz","properties":{"formattedCitation":"(68)","plainCitation":"(68)"},"citationItems":[{"id":449,"uris":["http://zotero.org/users/2565720/items/MPABTFNK"],"uri":["http://zotero.org/users/2565720/items/MPABTFNK"],"itemData":{"id":449,"type":"article-journal","title":"A genome-scale metabolic reconstruction for Escherichia coli K-12 MG1655 that accounts for 1260 ORFs and thermodynamic information","container-title":"Molecular Systems Biology","volume":"3","source":"CrossRef","URL":"http://msb.embopress.org/cgi/doi/10.1038/msb4100155","DOI":"10.1038/msb4100155","ISSN":"1744-4292","author":[{"family":"Feist","given":"Adam M"},{"family":"Henry","given":"Christopher S"},{"family":"Reed","given":"Jennifer L"},{"family":"Krummenacker","given":"Markus"},{"family":"Joyce","given":"Andrew R"},{"family":"Karp","given":"Peter D"},{"family":"Broadbelt","given":"Linda J"},{"family":"Hatzimanikatis","given":"Vassily"},{"family":"Palsson","given":"Bernhard Ø"}],"issued":{"date-parts":[["2007",6,26]]},"accessed":{"date-parts":[["2015",12,10]]}}}],"schema":"https://github.com/citation-style-language/schema/raw/master/csl-citation.json"} </w:instrText>
-      </w:r>
-      <w:r>
-        <w:rPr>
-          <w:i/>
-        </w:rPr>
-        <w:fldChar w:fldCharType="separate"/>
-      </w:r>
-      <w:r>
-        <w:t>(68)</w:t>
-      </w:r>
-      <w:r>
-        <w:rPr>
-          <w:i/>
-        </w:rPr>
-        <w:fldChar w:fldCharType="end"/>
-      </w:r>
-      <w:r>
-        <w:t>. NGAM, represented by simple ATP hydrolysis, was unbounded in our first draft reconstr</w:t>
-      </w:r>
-      <w:r>
-        <w:t xml:space="preserve">uction and took on a value of 0 </w:t>
-      </w:r>
-      <w:r>
-        <w:t>during all model simulations. After training on our full dataset, we</w:t>
-      </w:r>
-      <w:r>
-        <w:t xml:space="preserve"> set our </w:t>
-      </w:r>
-      <w:commentRangeStart w:id="9"/>
-      <w:r>
-        <w:t>GAM and NGAM values to</w:t>
-      </w:r>
-      <w:r>
-        <w:t xml:space="preserve"> </w:t>
-      </w:r>
-      <w:r>
-        <w:t xml:space="preserve">169.9 </w:t>
-      </w:r>
-      <w:commentRangeEnd w:id="9"/>
+        <w:t xml:space="preserve"> and non-growth associated maintenance (NGAM</w:t>
+      </w:r>
+      <w:commentRangeStart w:id="12"/>
+      <w:r>
+        <w:t xml:space="preserve">). </w:t>
+      </w:r>
+      <w:r>
+        <w:t xml:space="preserve">From a modeling perspective, maintenance energies are regarded as the moles of ATP needed to support cellular processes not otherwise depicted in metabolism (e.g. DNA replication, RNA transcription). The GAM thus represents ATP hydrolysis required to support growth-related processes and NGAM represents ATP hydrolysis required for non-growth associated cellular upkeep. </w:t>
+      </w:r>
+      <w:commentRangeEnd w:id="12"/>
       <w:r>
         <w:rPr>
           <w:rStyle w:val="CommentReference"/>
           <w:rFonts w:ascii="Calibri" w:hAnsi="Calibri"/>
         </w:rPr>
-        <w:commentReference w:id="9"/>
-      </w:r>
-      <w:r>
-        <w:t>and 5.0</w:t>
-      </w:r>
-      <w:r>
-        <w:t xml:space="preserve"> (</w:t>
-      </w:r>
-      <w:r>
-        <w:t>mmol ATP per gram [cell mass] h</w:t>
-      </w:r>
-      <w:r>
-        <w:rPr>
-          <w:vertAlign w:val="superscript"/>
-        </w:rPr>
-        <w:t>-1</w:t>
-      </w:r>
-      <w:r>
-        <w:t>), respectively</w:t>
-      </w:r>
-      <w:r>
-        <w:t xml:space="preserve"> (</w:t>
-      </w:r>
-      <w:r>
-        <w:t>see S</w:t>
-      </w:r>
-      <w:r>
-        <w:t xml:space="preserve">upplemental </w:t>
-      </w:r>
-      <w:r>
-        <w:t>M</w:t>
-      </w:r>
-      <w:r>
-        <w:t>aterial)</w:t>
-      </w:r>
-      <w:r>
-        <w:t xml:space="preserve">. </w:t>
-      </w:r>
-      <w:r>
-        <w:t xml:space="preserve">Notably, these maintenance values are much higher than those in other methanogen models; for example, </w:t>
-      </w:r>
-      <w:r>
-        <w:t xml:space="preserve">fellow methanogen </w:t>
+        <w:commentReference w:id="12"/>
+      </w:r>
+      <w:r>
+        <w:t xml:space="preserve">GAM was originally set </w:t>
+      </w:r>
+      <w:r>
+        <w:t>as 40.11 (</w:t>
+      </w:r>
+      <w:proofErr w:type="spellStart"/>
+      <w:r>
+        <w:t>mmol</w:t>
+      </w:r>
+      <w:proofErr w:type="spellEnd"/>
+      <w:r>
+        <w:t xml:space="preserve"> per grams [cell mass])</w:t>
+      </w:r>
+      <w:r>
+        <w:t xml:space="preserve">, a relatively low value when compared with that of a fast-growing bacterial species, such as the GAM of 59.81 in </w:t>
       </w:r>
       <w:r>
         <w:rPr>
           <w:i/>
         </w:rPr>
-        <w:t xml:space="preserve">Methanosarcina barkeri </w:t>
-      </w:r>
-      <w:r>
-        <w:t>was</w:t>
-      </w:r>
-      <w:r>
-        <w:t xml:space="preserve"> reported to have a GAM of</w:t>
+        <w:t xml:space="preserve">E. coli </w:t>
+      </w:r>
+      <w:r>
+        <w:rPr>
+          <w:i/>
+        </w:rPr>
+        <w:fldChar w:fldCharType="begin"/>
+      </w:r>
+      <w:r>
+        <w:rPr>
+          <w:i/>
+        </w:rPr>
+        <w:instrText xml:space="preserve"> ADDIN ZOTERO_ITEM CSL_CITATION {"citationID":"Bcn0Pkvz","properties":{"formattedCitation":"(68)","plainCitation":"(68)"},"citationItems":[{"id":449,"uris":["http://zotero.org/users/2565720/items/MPABTFNK"],"uri":["http://zotero.org/users/2565720/items/MPABTFNK"],"itemData":{"id":449,"type":"article-journal","title":"A genome-scale metabolic reconstruction for Escherichia coli K-12 MG1655 that accounts for 1260 ORFs and thermodynamic information","container-title":"Molecular Systems Biology","volume":"3","source":"CrossRef","URL":"http://msb.embopress.org/cgi/doi/10.1038/msb4100155","DOI":"10.1038/msb4100155","ISSN":"1744-4292","author":[{"family":"Feist","given":"Adam M"},{"family":"Henry","given":"Christopher S"},{"family":"Reed","given":"Jennifer L"},{"family":"Krummenacker","given":"Markus"},{"family":"Joyce","given":"Andrew R"},{"family":"Karp","given":"Peter D"},{"family":"Broadbelt","given":"Linda J"},{"family":"Hatzimanikatis","given":"Vassily"},{"family":"Palsson","given":"Bernhard Ø"}],"issued":{"date-parts":[["2007",6,26]]},"accessed":{"date-parts":[["2015",12,10]]}}}],"schema":"https://github.com/citation-style-language/schema/raw/master/csl-citation.json"} </w:instrText>
+      </w:r>
+      <w:r>
+        <w:rPr>
+          <w:i/>
+        </w:rPr>
+        <w:fldChar w:fldCharType="separate"/>
+      </w:r>
+      <w:r>
+        <w:t>(68)</w:t>
+      </w:r>
+      <w:r>
+        <w:rPr>
+          <w:i/>
+        </w:rPr>
+        <w:fldChar w:fldCharType="end"/>
+      </w:r>
+      <w:r>
+        <w:t>. NGAM, represented by simple ATP hydrolysis, was unbounded in our first draft reconstr</w:t>
+      </w:r>
+      <w:r>
+        <w:t xml:space="preserve">uction and took on a value of 0 </w:t>
+      </w:r>
+      <w:r>
+        <w:t>during all model simulations. After training on our full dataset, we</w:t>
+      </w:r>
+      <w:r>
+        <w:t xml:space="preserve"> set our </w:t>
+      </w:r>
+      <w:commentRangeStart w:id="13"/>
+      <w:commentRangeStart w:id="14"/>
+      <w:r>
+        <w:t>GAM and NGAM values to</w:t>
       </w:r>
       <w:r>
         <w:t xml:space="preserve"> </w:t>
       </w:r>
       <w:r>
-        <w:t>65.00 (mmol per grams [cell mass])</w:t>
-      </w:r>
-      <w:r>
-        <w:t xml:space="preserve"> </w:t>
-      </w:r>
-      <w:r>
-        <w:fldChar w:fldCharType="begin"/>
-      </w:r>
-      <w:r>
-        <w:instrText xml:space="preserve"> ADDIN ZOTERO_ITEM CSL_CITATION {"citationID":"e6tuams2n","properties":{"formattedCitation":"(67)","plainCitation":"(67)"},"citationItems":[{"id":18,"uris":["http://zotero.org/users/2565720/items/I8WP5J89"],"uri":["http://zotero.org/users/2565720/items/I8WP5J89"],"itemData":{"id":18,"type":"article-journal","title":"Genomically and biochemically accurate metabolic reconstruction of &lt;i&gt;Methanosarcina barkeri&lt;/i&gt; Fusaro, iMG746","container-title":"Biotechnology Journal","page":"1070-1079","volume":"8","issue":"9","source":"CrossRef","DOI":"10.1002/biot.201200266","ISSN":"18606768","language":"en","author":[{"family":"Gonnerman","given":"Matthew C."},{"family":"Benedict","given":"Matthew N."},{"family":"Feist","given":"Adam M."},{"family":"Metcalf","given":"William W."},{"family":"Price","given":"Nathan D."}],"issued":{"date-parts":[["2013",9]]}}}],"schema":"https://github.com/citation-style-language/schema/raw/master/csl-citation.json"} </w:instrText>
-      </w:r>
-      <w:r>
-        <w:fldChar w:fldCharType="separate"/>
-      </w:r>
-      <w:r>
-        <w:t>(67)</w:t>
-      </w:r>
-      <w:r>
-        <w:fldChar w:fldCharType="end"/>
-      </w:r>
-      <w:r>
-        <w:t>,</w:t>
-      </w:r>
-      <w:r>
-        <w:t xml:space="preserve"> about</w:t>
-      </w:r>
-      <w:r>
-        <w:t xml:space="preserve"> </w:t>
-      </w:r>
-      <w:r>
-        <w:t>38%</w:t>
-      </w:r>
-      <w:r>
-        <w:t xml:space="preserve"> of our calculated value</w:t>
-      </w:r>
-      <w:r>
-        <w:t xml:space="preserve">. This difference is reflective of the </w:t>
-      </w:r>
-      <w:r>
-        <w:t xml:space="preserve">observed differences in growth yield for these organisms during hydrogenotrophic growth. Using the same formula for growth yield </w:t>
-      </w:r>
-      <w:r>
-        <w:t xml:space="preserve">in each case </w:t>
-      </w:r>
-      <w:r>
-        <w:t xml:space="preserve">at nearly identical doubling times of 12 h, </w:t>
-      </w:r>
-      <w:r>
-        <w:rPr>
-          <w:i/>
-        </w:rPr>
-        <w:t xml:space="preserve">M. </w:t>
-      </w:r>
-      <w:r>
-        <w:rPr>
-          <w:i/>
-        </w:rPr>
-        <w:t xml:space="preserve">maripaludis </w:t>
-      </w:r>
-      <w:r>
-        <w:t xml:space="preserve">grew at a yield of about 33% of that reported for </w:t>
-      </w:r>
-      <w:r>
-        <w:rPr>
-          <w:i/>
-        </w:rPr>
-        <w:t xml:space="preserve">M. barkeri </w:t>
-      </w:r>
-      <w:r>
-        <w:rPr>
-          <w:i/>
-        </w:rPr>
-        <w:fldChar w:fldCharType="begin"/>
-      </w:r>
-      <w:r>
-        <w:rPr>
-          <w:i/>
-        </w:rPr>
-        <w:instrText xml:space="preserve"> ADDIN ZOTERO_ITEM CSL_CITATION {"citationID":"2n2e4ku1kr","properties":{"formattedCitation":"(67)","plainCitation":"(67)"},"citationItems":[{"id":18,"uris":["http://zotero.org/users/2565720/items/I8WP5J89"],"uri":["http://zotero.org/users/2565720/items/I8WP5J89"],"itemData":{"id":18,"type":"article-journal","title":"Genomically and biochemically accurate metabolic reconstruction of &lt;i&gt;Methanosarcina barkeri&lt;/i&gt; Fusaro, iMG746","container-title":"Biotechnology Journal","page":"1070-1079","volume":"8","issue":"9","source":"CrossRef","DOI":"10.1002/biot.201200266","ISSN":"18606768","language":"en","author":[{"family":"Gonnerman","given":"Matthew C."},{"family":"Benedict","given":"Matthew N."},{"family":"Feist","given":"Adam M."},{"family":"Metcalf","given":"William W."},{"family":"Price","given":"Nathan D."}],"issued":{"date-parts":[["2013",9]]}}}],"schema":"https://github.com/citation-style-language/schema/raw/master/csl-citation.json"} </w:instrText>
-      </w:r>
-      <w:r>
-        <w:rPr>
-          <w:i/>
-        </w:rPr>
-        <w:fldChar w:fldCharType="separate"/>
-      </w:r>
-      <w:r>
-        <w:t>(67)</w:t>
-      </w:r>
-      <w:r>
-        <w:rPr>
-          <w:i/>
-        </w:rPr>
-        <w:fldChar w:fldCharType="end"/>
-      </w:r>
-      <w:r>
-        <w:rPr>
-          <w:i/>
-        </w:rPr>
-        <w:t xml:space="preserve">. </w:t>
-      </w:r>
-      <w:r>
-        <w:t xml:space="preserve">Thus, though we calculated unusually </w:t>
-      </w:r>
-      <w:r>
-        <w:t xml:space="preserve">high </w:t>
-      </w:r>
-      <w:r>
-        <w:t>ATP maintenance requirements for growth, these high values reflect</w:t>
-      </w:r>
-      <w:r>
-        <w:t xml:space="preserve"> observed differences in growth data when comparing to a methylotrophic methanogen</w:t>
-      </w:r>
-      <w:r>
-        <w:t xml:space="preserve"> growing on the </w:t>
-      </w:r>
-      <w:commentRangeStart w:id="10"/>
-      <w:r>
-        <w:t>same substrates</w:t>
-      </w:r>
-      <w:commentRangeEnd w:id="10"/>
+        <w:t xml:space="preserve">169.9 </w:t>
+      </w:r>
+      <w:commentRangeEnd w:id="13"/>
       <w:r>
         <w:rPr>
           <w:rStyle w:val="CommentReference"/>
           <w:rFonts w:ascii="Calibri" w:hAnsi="Calibri"/>
         </w:rPr>
-        <w:commentReference w:id="10"/>
+        <w:commentReference w:id="13"/>
+      </w:r>
+      <w:commentRangeEnd w:id="14"/>
+      <w:r>
+        <w:rPr>
+          <w:rStyle w:val="CommentReference"/>
+          <w:rFonts w:ascii="Calibri" w:hAnsi="Calibri"/>
+        </w:rPr>
+        <w:commentReference w:id="14"/>
+      </w:r>
+      <w:r>
+        <w:t>and 5.0</w:t>
+      </w:r>
+      <w:r>
+        <w:t xml:space="preserve"> (</w:t>
+      </w:r>
+      <w:proofErr w:type="spellStart"/>
+      <w:r>
+        <w:t>mmol</w:t>
+      </w:r>
+      <w:proofErr w:type="spellEnd"/>
+      <w:r>
+        <w:t xml:space="preserve"> ATP per gram [cell mass] h</w:t>
+      </w:r>
+      <w:r>
+        <w:rPr>
+          <w:vertAlign w:val="superscript"/>
+        </w:rPr>
+        <w:t>-1</w:t>
+      </w:r>
+      <w:r>
+        <w:t>), respectively</w:t>
+      </w:r>
+      <w:r>
+        <w:t xml:space="preserve"> (</w:t>
+      </w:r>
+      <w:r>
+        <w:t>see S</w:t>
+      </w:r>
+      <w:r>
+        <w:t xml:space="preserve">upplemental </w:t>
+      </w:r>
+      <w:r>
+        <w:t>M</w:t>
+      </w:r>
+      <w:r>
+        <w:t>aterial)</w:t>
+      </w:r>
+      <w:r>
+        <w:t xml:space="preserve">. </w:t>
+      </w:r>
+      <w:r>
+        <w:t xml:space="preserve">Notably, these maintenance values are much higher than those in other methanogen models; for example, </w:t>
+      </w:r>
+      <w:r>
+        <w:t xml:space="preserve">fellow methanogen </w:t>
+      </w:r>
+      <w:proofErr w:type="spellStart"/>
+      <w:r>
+        <w:rPr>
+          <w:i/>
+        </w:rPr>
+        <w:t>Methanosarcina</w:t>
+      </w:r>
+      <w:proofErr w:type="spellEnd"/>
+      <w:r>
+        <w:rPr>
+          <w:i/>
+        </w:rPr>
+        <w:t xml:space="preserve"> </w:t>
+      </w:r>
+      <w:proofErr w:type="spellStart"/>
+      <w:r>
+        <w:rPr>
+          <w:i/>
+        </w:rPr>
+        <w:t>barkeri</w:t>
+      </w:r>
+      <w:proofErr w:type="spellEnd"/>
+      <w:r>
+        <w:rPr>
+          <w:i/>
+        </w:rPr>
+        <w:t xml:space="preserve"> </w:t>
+      </w:r>
+      <w:r>
+        <w:t>was</w:t>
+      </w:r>
+      <w:r>
+        <w:t xml:space="preserve"> reported to have a GAM of</w:t>
+      </w:r>
+      <w:r>
+        <w:t xml:space="preserve"> </w:t>
+      </w:r>
+      <w:r>
+        <w:t>65.00 (</w:t>
+      </w:r>
+      <w:proofErr w:type="spellStart"/>
+      <w:r>
+        <w:t>mmol</w:t>
+      </w:r>
+      <w:proofErr w:type="spellEnd"/>
+      <w:r>
+        <w:t xml:space="preserve"> per grams [cell mass])</w:t>
+      </w:r>
+      <w:r>
+        <w:t xml:space="preserve"> </w:t>
+      </w:r>
+      <w:r>
+        <w:fldChar w:fldCharType="begin"/>
+      </w:r>
+      <w:r>
+        <w:instrText xml:space="preserve"> ADDIN ZOTERO_ITEM CSL_CITATION {"citationID":"e6tuams2n","properties":{"formattedCitation":"(67)","plainCitation":"(67)"},"citationItems":[{"id":18,"uris":["http://zotero.org/users/2565720/items/I8WP5J89"],"uri":["http://zotero.org/users/2565720/items/I8WP5J89"],"itemData":{"id":18,"type":"article-journal","title":"Genomically and biochemically accurate metabolic reconstruction of &lt;i&gt;Methanosarcina barkeri&lt;/i&gt; Fusaro, iMG746","container-title":"Biotechnology Journal","page":"1070-1079","volume":"8","issue":"9","source":"CrossRef","DOI":"10.1002/biot.201200266","ISSN":"18606768","language":"en","author":[{"family":"Gonnerman","given":"Matthew C."},{"family":"Benedict","given":"Matthew N."},{"family":"Feist","given":"Adam M."},{"family":"Metcalf","given":"William W."},{"family":"Price","given":"Nathan D."}],"issued":{"date-parts":[["2013",9]]}}}],"schema":"https://github.com/citation-style-language/schema/raw/master/csl-citation.json"} </w:instrText>
+      </w:r>
+      <w:r>
+        <w:fldChar w:fldCharType="separate"/>
+      </w:r>
+      <w:r>
+        <w:t>(67)</w:t>
+      </w:r>
+      <w:r>
+        <w:fldChar w:fldCharType="end"/>
+      </w:r>
+      <w:r>
+        <w:t>,</w:t>
+      </w:r>
+      <w:r>
+        <w:t xml:space="preserve"> about</w:t>
+      </w:r>
+      <w:r>
+        <w:t xml:space="preserve"> </w:t>
+      </w:r>
+      <w:r>
+        <w:t>38%</w:t>
+      </w:r>
+      <w:r>
+        <w:t xml:space="preserve"> of our calculated value</w:t>
+      </w:r>
+      <w:r>
+        <w:t xml:space="preserve">. This difference is reflective of the </w:t>
+      </w:r>
+      <w:r>
+        <w:t xml:space="preserve">observed differences in growth yield for these organisms during hydrogenotrophic growth. Using the same formula for growth yield </w:t>
+      </w:r>
+      <w:r>
+        <w:t xml:space="preserve">in each case </w:t>
+      </w:r>
+      <w:r>
+        <w:t xml:space="preserve">at nearly identical doubling times of 12 h, </w:t>
+      </w:r>
+      <w:r>
+        <w:rPr>
+          <w:i/>
+        </w:rPr>
+        <w:t xml:space="preserve">M. </w:t>
+      </w:r>
+      <w:r>
+        <w:rPr>
+          <w:i/>
+        </w:rPr>
+        <w:t xml:space="preserve">maripaludis </w:t>
+      </w:r>
+      <w:r>
+        <w:t xml:space="preserve">grew at a yield of about 33% of that reported for </w:t>
+      </w:r>
+      <w:r>
+        <w:rPr>
+          <w:i/>
+        </w:rPr>
+        <w:t xml:space="preserve">M. </w:t>
+      </w:r>
+      <w:proofErr w:type="spellStart"/>
+      <w:r>
+        <w:rPr>
+          <w:i/>
+        </w:rPr>
+        <w:t>barkeri</w:t>
+      </w:r>
+      <w:proofErr w:type="spellEnd"/>
+      <w:r>
+        <w:rPr>
+          <w:i/>
+        </w:rPr>
+        <w:t xml:space="preserve"> </w:t>
+      </w:r>
+      <w:r>
+        <w:rPr>
+          <w:i/>
+        </w:rPr>
+        <w:fldChar w:fldCharType="begin"/>
+      </w:r>
+      <w:r>
+        <w:rPr>
+          <w:i/>
+        </w:rPr>
+        <w:instrText xml:space="preserve"> ADDIN ZOTERO_ITEM CSL_CITATION {"citationID":"2n2e4ku1kr","properties":{"formattedCitation":"(67)","plainCitation":"(67)"},"citationItems":[{"id":18,"uris":["http://zotero.org/users/2565720/items/I8WP5J89"],"uri":["http://zotero.org/users/2565720/items/I8WP5J89"],"itemData":{"id":18,"type":"article-journal","title":"Genomically and biochemically accurate metabolic reconstruction of &lt;i&gt;Methanosarcina barkeri&lt;/i&gt; Fusaro, iMG746","container-title":"Biotechnology Journal","page":"1070-1079","volume":"8","issue":"9","source":"CrossRef","DOI":"10.1002/biot.201200266","ISSN":"18606768","language":"en","author":[{"family":"Gonnerman","given":"Matthew C."},{"family":"Benedict","given":"Matthew N."},{"family":"Feist","given":"Adam M."},{"family":"Metcalf","given":"William W."},{"family":"Price","given":"Nathan D."}],"issued":{"date-parts":[["2013",9]]}}}],"schema":"https://github.com/citation-style-language/schema/raw/master/csl-citation.json"} </w:instrText>
+      </w:r>
+      <w:r>
+        <w:rPr>
+          <w:i/>
+        </w:rPr>
+        <w:fldChar w:fldCharType="separate"/>
+      </w:r>
+      <w:r>
+        <w:t>(67)</w:t>
+      </w:r>
+      <w:r>
+        <w:rPr>
+          <w:i/>
+        </w:rPr>
+        <w:fldChar w:fldCharType="end"/>
+      </w:r>
+      <w:r>
+        <w:rPr>
+          <w:i/>
+        </w:rPr>
+        <w:t xml:space="preserve">. </w:t>
+      </w:r>
+      <w:r>
+        <w:t xml:space="preserve">Thus, though we calculated unusually </w:t>
+      </w:r>
+      <w:r>
+        <w:t xml:space="preserve">high </w:t>
+      </w:r>
+      <w:r>
+        <w:t>ATP maintenance requirements for growth, these high values reflect</w:t>
+      </w:r>
+      <w:r>
+        <w:t xml:space="preserve"> observed differences in growth data when comparing to a methylotrophic methanogen</w:t>
+      </w:r>
+      <w:r>
+        <w:t xml:space="preserve"> growing on the </w:t>
+      </w:r>
+      <w:commentRangeStart w:id="15"/>
+      <w:commentRangeStart w:id="16"/>
+      <w:r>
+        <w:t>same substrates</w:t>
+      </w:r>
+      <w:commentRangeEnd w:id="15"/>
+      <w:r>
+        <w:rPr>
+          <w:rStyle w:val="CommentReference"/>
+          <w:rFonts w:ascii="Calibri" w:hAnsi="Calibri"/>
+        </w:rPr>
+        <w:commentReference w:id="15"/>
+      </w:r>
+      <w:commentRangeEnd w:id="16"/>
+      <w:r>
+        <w:rPr>
+          <w:rStyle w:val="CommentReference"/>
+          <w:rFonts w:ascii="Calibri" w:hAnsi="Calibri"/>
+        </w:rPr>
+        <w:commentReference w:id="16"/>
       </w:r>
       <w:r>
         <w:t xml:space="preserve">. </w:t>
@@ -8835,6 +9050,7 @@
         <w:t xml:space="preserve">we were able to assemble a knockout panel of 30 </w:t>
       </w:r>
       <w:r>
+        <w:lastRenderedPageBreak/>
         <w:t>binary growth phenotypes based on</w:t>
       </w:r>
       <w:r>
@@ -8886,45 +9102,75 @@
         <w:t xml:space="preserve">, </w:t>
       </w:r>
       <w:r>
-        <w:t xml:space="preserve">our model achieved 90% prediction </w:t>
-      </w:r>
-      <w:r>
-        <w:lastRenderedPageBreak/>
-        <w:t xml:space="preserve">accuracy and a Matthew’s correlation coefficient of 0.67. These high values suggested that our model is an excellent predictor of growth phenotype based on genotype changes in central carbon metabolism. This result was particularly encouraging because we avoided training our model on this dataset in the interest of preventing overfitting our model to the validation set. </w:t>
+        <w:t xml:space="preserve">our model achieved 90% prediction accuracy and a Matthew’s correlation coefficient of 0.67. These high values suggested that our model is an excellent predictor of growth phenotype based on genotype changes in central carbon metabolism. This result was particularly encouraging because we avoided training our model on this dataset in the interest of preventing overfitting our model to the validation set. </w:t>
       </w:r>
     </w:p>
     <w:p>
       <w:pPr>
         <w:spacing w:line="480" w:lineRule="auto"/>
       </w:pPr>
-      <w:r>
-        <w:t xml:space="preserve">It is also worth noting that all 3 incorrect predictions have similar bases in the model. In these cases, knockouts of 5 or 6 hydrogenases are experimentally found to be lethal in formate-grown cells, or in formate + CO-grown cells lacking carbon monoxide dehydrogenase (CODH), yet our model predicts these knockouts to be non-lethal. The reason for this disagreement lies in our innate assumption that every reaction performs at 100% efficiency, an ideal scenario that is not achievable in an actual organism. </w:t>
+      <w:commentRangeStart w:id="17"/>
+      <w:r>
+        <w:t xml:space="preserve">Notably, most of our knockout </w:t>
+      </w:r>
+      <w:r>
+        <w:t>predictions</w:t>
+      </w:r>
+      <w:r>
+        <w:t xml:space="preserve"> were </w:t>
+      </w:r>
+      <w:r>
+        <w:t>made</w:t>
+      </w:r>
+      <w:r>
+        <w:t xml:space="preserve"> with glyceraldehyde-3-phosphate ferredoxin oxidoreductase (GAPOR) constrained to carry zero flux. </w:t>
+      </w:r>
+      <w:r>
+        <w:t>The</w:t>
+      </w:r>
+      <w:r>
+        <w:t xml:space="preserve"> GAPOR reaction</w:t>
+      </w:r>
+      <w:r>
+        <w:t xml:space="preserve"> is a ferredoxin-reducing enzyme that </w:t>
+      </w:r>
+      <w:r>
+        <w:t>can serve as a supplemental source of reduced ferredoxin</w:t>
+      </w:r>
+      <w:r>
+        <w:t xml:space="preserve"> for growth on formate</w:t>
+      </w:r>
+      <w:r>
+        <w:t xml:space="preserve"> in the case of </w:t>
       </w:r>
       <w:proofErr w:type="spellStart"/>
       <w:r>
-        <w:t>Methanogensis</w:t>
+        <w:t>Eha</w:t>
       </w:r>
       <w:proofErr w:type="spellEnd"/>
       <w:r>
-        <w:t xml:space="preserve"> cannot be expected to operate at 100% enzyme efficiency, as some of substrates and electron carriers will not react, thus it can be considered as a “leaky” process where a portion of the metabolites are </w:t>
-      </w:r>
-      <w:r>
-        <w:t>unused</w:t>
-      </w:r>
-      <w:r>
-        <w:t xml:space="preserve"> in every cycle. </w:t>
-      </w:r>
-      <w:r>
-        <w:t>Specifically</w:t>
-      </w:r>
-      <w:r>
-        <w:t xml:space="preserve">, </w:t>
-      </w:r>
-      <w:r>
-        <w:t xml:space="preserve">in </w:t>
-      </w:r>
-      <w:r>
-        <w:t>the Δ5H</w:t>
+        <w:t xml:space="preserve"> knockout </w:t>
+      </w:r>
+      <w:r>
+        <w:fldChar w:fldCharType="begin"/>
+      </w:r>
+      <w:r>
+        <w:instrText xml:space="preserve"> ADDIN ZOTERO_ITEM CSL_CITATION {"citationID":"1g40jb2fml","properties":{"formattedCitation":"(47)","plainCitation":"(47)"},"citationItems":[{"id":52,"uris":["http://zotero.org/users/2565720/items/U4KKPEB7"],"uri":["http://zotero.org/users/2565720/items/U4KKPEB7"],"itemData":{"id":52,"type":"article-journal","title":"H2-Independent Growth of the Hydrogenotrophic Methanogen &lt;i&gt;Methanococcus maripaludis&lt;/i&gt;","container-title":"mBio","page":"e00062-13","volume":"4","issue":"2","source":"mbio.asm.org","abstract":"Hydrogenotrophic methanogenic Archaea require reduced ferredoxin as an anaplerotic source of electrons for methanogenesis. H2 oxidation by the hydrogenase Eha provides these electrons, consistent with an H2 requirement for growth. Here we report the identification of alternative pathways of ferredoxin reduction in Methanococcus maripaludis that operate independently of Eha to stimulate methanogenesis. A suppressor mutation that increased expression of the glycolytic enzyme glyceraldehyde-3-phosphate:ferredoxin oxidoreductase resulted in a strain capable of H2-independent ferredoxin reduction and growth with formate as the sole electron donor. In this background, it was possible to eliminate all seven hydrogenases of M. maripaludis. Alternatively, carbon monoxide oxidation by carbon monoxide dehydrogenase could also generate reduced ferredoxin that feeds into methanogenesis. In either case, the reduced ferredoxin generated was inefficient at stimulating methanogenesis, resulting in a slow growth phenotype. As methanogenesis is limited by the availability of reduced ferredoxin under these conditions, other electron donors, such as reduced coenzyme F420, should be abundant. Indeed, when F420-reducing hydrogenase was reintroduced into the hydrogenase-free mutant, the equilibrium of H2 production via an F420-dependent formate:H2 lyase activity shifted markedly toward H2 compared to the wild type.\nIMPORTANCE Hydrogenotrophic methanogens are thought to require H2 as a substrate for growth and methanogenesis. Here we show alternative pathways in methanogenic metabolism that alleviate this H2 requirement and demonstrate, for the first time, a hydrogenotrophic methanogen that is capable of growth in the complete absence of H2. The demonstration of alternative pathways in methanogenic metabolism suggests that this important group of organisms is metabolically more versatile than previously thought.","DOI":"10.1128/mBio.00062-13","ISSN":", 2150-7511","note":"PMID: 23443005","journalAbbreviation":"mBio","language":"en","author":[{"family":"Costa","given":"Kyle C."},{"family":"Lie","given":"Thomas J."},{"family":"Jacobs","given":"Michael A."},{"family":"Leigh","given":"John A."}],"issued":{"date-parts":[["2013",5,1]]},"PMID":"23443005"}}],"schema":"https://github.com/citation-style-language/schema/raw/master/csl-citation.json"} </w:instrText>
+      </w:r>
+      <w:r>
+        <w:fldChar w:fldCharType="separate"/>
+      </w:r>
+      <w:r>
+        <w:t>(47)</w:t>
+      </w:r>
+      <w:r>
+        <w:fldChar w:fldCharType="end"/>
+      </w:r>
+      <w:r>
+        <w:t xml:space="preserve">. However, in wild type strains the expression of GAPOR is not sufficient to support growth in the absence of other hydrogenases (e.g. the </w:t>
+      </w:r>
+      <w:r>
+        <w:t>Δ5H</w:t>
       </w:r>
       <w:r>
         <w:rPr>
@@ -8942,81 +9188,269 @@
         <w:t>2</w:t>
       </w:r>
       <w:r>
-        <w:t>ase knockouts</w:t>
-      </w:r>
-      <w:r>
-        <w:t xml:space="preserve">, </w:t>
-      </w:r>
-      <w:r>
-        <w:t xml:space="preserve">small amounts of hydrogen </w:t>
-      </w:r>
-      <w:r>
-        <w:t xml:space="preserve">are </w:t>
-      </w:r>
-      <w:r>
-        <w:t>synthesized in biosynthetic reactions</w:t>
-      </w:r>
-      <w:r>
-        <w:t>.</w:t>
-      </w:r>
-      <w:r>
-        <w:t xml:space="preserve"> </w:t>
-      </w:r>
-      <w:proofErr w:type="spellStart"/>
-      <w:r>
-        <w:t>Eha</w:t>
-      </w:r>
-      <w:proofErr w:type="spellEnd"/>
-      <w:r>
-        <w:t xml:space="preserve"> hydrogenase remains active in each mutant and can use </w:t>
-      </w:r>
-      <w:r>
-        <w:t>this</w:t>
-      </w:r>
-      <w:r>
-        <w:t xml:space="preserve"> </w:t>
-      </w:r>
-      <w:r>
-        <w:t xml:space="preserve">hydrogen </w:t>
-      </w:r>
-      <w:r>
-        <w:t xml:space="preserve">to supply anaplerotic reduced ferredoxin for methanogenesis. However, in reality </w:t>
-      </w:r>
-      <w:r>
-        <w:t>a</w:t>
-      </w:r>
-      <w:r>
-        <w:t>n additional</w:t>
-      </w:r>
-      <w:r>
-        <w:t xml:space="preserve"> non-stoichiometric</w:t>
-      </w:r>
-      <w:r>
-        <w:t xml:space="preserve"> amount of hydrogen </w:t>
-      </w:r>
-      <w:r>
-        <w:t>is required</w:t>
-      </w:r>
-      <w:r>
-        <w:t>. Thus, the</w:t>
-      </w:r>
-      <w:r>
-        <w:t xml:space="preserve"> actual</w:t>
-      </w:r>
-      <w:r>
-        <w:t xml:space="preserve"> mutants cannot grow on formate alone and require hydrogen. </w:t>
+        <w:t>ase</w:t>
+      </w:r>
+      <w:r>
+        <w:t xml:space="preserve"> mutants). As demonstrated previously, overexpression of the GAPOR operon allows for growth of these mutants (</w:t>
+      </w:r>
+      <w:r>
+        <w:t>Δ6H</w:t>
+      </w:r>
+      <w:r>
+        <w:rPr>
+          <w:vertAlign w:val="subscript"/>
+        </w:rPr>
+        <w:t>2</w:t>
+      </w:r>
+      <w:r>
+        <w:t>ase</w:t>
+      </w:r>
+      <w:r>
+        <w:rPr>
+          <w:vertAlign w:val="subscript"/>
+        </w:rPr>
+        <w:t>supp</w:t>
+      </w:r>
+      <w:r>
+        <w:t xml:space="preserve"> and </w:t>
+      </w:r>
+      <w:r>
+        <w:t>Δ</w:t>
+      </w:r>
+      <w:r>
+        <w:t>7</w:t>
+      </w:r>
+      <w:r>
+        <w:t>H</w:t>
+      </w:r>
+      <w:r>
+        <w:rPr>
+          <w:vertAlign w:val="subscript"/>
+        </w:rPr>
+        <w:t>2</w:t>
+      </w:r>
+      <w:r>
+        <w:t>ase</w:t>
+      </w:r>
+      <w:r>
+        <w:rPr>
+          <w:vertAlign w:val="subscript"/>
+        </w:rPr>
+        <w:t>sup</w:t>
+      </w:r>
+      <w:r>
+        <w:t>)</w:t>
+      </w:r>
+      <w:r>
+        <w:t xml:space="preserve"> on formate </w:t>
+      </w:r>
+      <w:r>
+        <w:fldChar w:fldCharType="begin"/>
+      </w:r>
+      <w:r>
+        <w:instrText xml:space="preserve"> ADDIN ZOTERO_ITEM CSL_CITATION {"citationID":"rhj5v57i","properties":{"formattedCitation":"(47)","plainCitation":"(47)"},"citationItems":[{"id":52,"uris":["http://zotero.org/users/2565720/items/U4KKPEB7"],"uri":["http://zotero.org/users/2565720/items/U4KKPEB7"],"itemData":{"id":52,"type":"article-journal","title":"H2-Independent Growth of the Hydrogenotrophic Methanogen &lt;i&gt;Methanococcus maripaludis&lt;/i&gt;","container-title":"mBio","page":"e00062-13","volume":"4","issue":"2","source":"mbio.asm.org","abstract":"Hydrogenotrophic methanogenic Archaea require reduced ferredoxin as an anaplerotic source of electrons for methanogenesis. H2 oxidation by the hydrogenase Eha provides these electrons, consistent with an H2 requirement for growth. Here we report the identification of alternative pathways of ferredoxin reduction in Methanococcus maripaludis that operate independently of Eha to stimulate methanogenesis. A suppressor mutation that increased expression of the glycolytic enzyme glyceraldehyde-3-phosphate:ferredoxin oxidoreductase resulted in a strain capable of H2-independent ferredoxin reduction and growth with formate as the sole electron donor. In this background, it was possible to eliminate all seven hydrogenases of M. maripaludis. Alternatively, carbon monoxide oxidation by carbon monoxide dehydrogenase could also generate reduced ferredoxin that feeds into methanogenesis. In either case, the reduced ferredoxin generated was inefficient at stimulating methanogenesis, resulting in a slow growth phenotype. As methanogenesis is limited by the availability of reduced ferredoxin under these conditions, other electron donors, such as reduced coenzyme F420, should be abundant. Indeed, when F420-reducing hydrogenase was reintroduced into the hydrogenase-free mutant, the equilibrium of H2 production via an F420-dependent formate:H2 lyase activity shifted markedly toward H2 compared to the wild type.\nIMPORTANCE Hydrogenotrophic methanogens are thought to require H2 as a substrate for growth and methanogenesis. Here we show alternative pathways in methanogenic metabolism that alleviate this H2 requirement and demonstrate, for the first time, a hydrogenotrophic methanogen that is capable of growth in the complete absence of H2. The demonstration of alternative pathways in methanogenic metabolism suggests that this important group of organisms is metabolically more versatile than previously thought.","DOI":"10.1128/mBio.00062-13","ISSN":", 2150-7511","note":"PMID: 23443005","journalAbbreviation":"mBio","language":"en","author":[{"family":"Costa","given":"Kyle C."},{"family":"Lie","given":"Thomas J."},{"family":"Jacobs","given":"Michael A."},{"family":"Leigh","given":"John A."}],"issued":{"date-parts":[["2013",5,1]]},"PMID":"23443005"}}],"schema":"https://github.com/citation-style-language/schema/raw/master/csl-citation.json"} </w:instrText>
+      </w:r>
+      <w:r>
+        <w:fldChar w:fldCharType="separate"/>
+      </w:r>
+      <w:r>
+        <w:t>(47)</w:t>
+      </w:r>
+      <w:r>
+        <w:fldChar w:fldCharType="end"/>
+      </w:r>
+      <w:r>
+        <w:t>. To best reflect these genotypic differences, we altered the bounds of the GAPOR reaction (</w:t>
+      </w:r>
+      <w:proofErr w:type="gramStart"/>
+      <w:r>
+        <w:t>rxn07191[</w:t>
+      </w:r>
+      <w:proofErr w:type="gramEnd"/>
+      <w:r>
+        <w:t xml:space="preserve">c0]) in our knockout simulation code, constraining the reaction to zero flux in all cases except those of the </w:t>
+      </w:r>
+      <w:r>
+        <w:t>Δ6H</w:t>
+      </w:r>
+      <w:r>
+        <w:rPr>
+          <w:vertAlign w:val="subscript"/>
+        </w:rPr>
+        <w:t>2</w:t>
+      </w:r>
+      <w:r>
+        <w:t>ase</w:t>
+      </w:r>
+      <w:r>
+        <w:rPr>
+          <w:vertAlign w:val="subscript"/>
+        </w:rPr>
+        <w:t>supp</w:t>
+      </w:r>
+      <w:r>
+        <w:t xml:space="preserve"> and </w:t>
+      </w:r>
+      <w:r>
+        <w:t>Δ</w:t>
+      </w:r>
+      <w:r>
+        <w:t>7</w:t>
+      </w:r>
+      <w:r>
+        <w:t>H</w:t>
+      </w:r>
+      <w:r>
+        <w:rPr>
+          <w:vertAlign w:val="subscript"/>
+        </w:rPr>
+        <w:t>2</w:t>
+      </w:r>
+      <w:r>
+        <w:t>ase</w:t>
+      </w:r>
+      <w:r>
+        <w:rPr>
+          <w:vertAlign w:val="subscript"/>
+        </w:rPr>
+        <w:t xml:space="preserve">sup </w:t>
+      </w:r>
+      <w:r>
+        <w:t xml:space="preserve">mutants. </w:t>
+      </w:r>
+      <w:commentRangeEnd w:id="17"/>
+      <w:r>
+        <w:rPr>
+          <w:rStyle w:val="CommentReference"/>
+          <w:rFonts w:ascii="Calibri" w:hAnsi="Calibri"/>
+        </w:rPr>
+        <w:commentReference w:id="17"/>
       </w:r>
     </w:p>
     <w:p>
       <w:pPr>
-        <w:pStyle w:val="Heading2"/>
-      </w:pPr>
-      <w:r>
-        <w:t>Thermodynamic Calculations</w:t>
+        <w:spacing w:line="480" w:lineRule="auto"/>
+      </w:pPr>
+      <w:r>
+        <w:t xml:space="preserve">It is also worth noting that all 3 incorrect predictions have similar bases in the model. In these cases, knockouts of 5 or 6 hydrogenases are experimentally found to be lethal in formate-grown cells, or in formate + CO-grown cells lacking carbon monoxide dehydrogenase (CODH), yet our model predicts these knockouts to be non-lethal. The reason for this disagreement lies in our innate assumption that every reaction performs at 100% efficiency, an ideal scenario that is not achievable in an actual organism. </w:t>
+      </w:r>
+      <w:proofErr w:type="spellStart"/>
+      <w:r>
+        <w:t>Methanogensis</w:t>
+      </w:r>
+      <w:proofErr w:type="spellEnd"/>
+      <w:r>
+        <w:t xml:space="preserve"> cannot be expected to operate at 100% enzyme efficiency, as some of substrates and electron carriers will not react, thus it can be considered as a “leaky” process where a portion of the metabolites are </w:t>
+      </w:r>
+      <w:r>
+        <w:t>unused</w:t>
+      </w:r>
+      <w:r>
+        <w:t xml:space="preserve"> in every cycle. </w:t>
+      </w:r>
+      <w:r>
+        <w:t>Specifically</w:t>
+      </w:r>
+      <w:r>
+        <w:t xml:space="preserve">, </w:t>
+      </w:r>
+      <w:r>
+        <w:t xml:space="preserve">in </w:t>
+      </w:r>
+      <w:r>
+        <w:t>the Δ5H</w:t>
+      </w:r>
+      <w:r>
+        <w:rPr>
+          <w:vertAlign w:val="subscript"/>
+        </w:rPr>
+        <w:t>2</w:t>
+      </w:r>
+      <w:r>
+        <w:t>ase and Δ6H</w:t>
+      </w:r>
+      <w:r>
+        <w:rPr>
+          <w:vertAlign w:val="subscript"/>
+        </w:rPr>
+        <w:t>2</w:t>
+      </w:r>
+      <w:r>
+        <w:t>ase knockouts</w:t>
+      </w:r>
+      <w:r>
+        <w:t xml:space="preserve">, </w:t>
+      </w:r>
+      <w:r>
+        <w:t xml:space="preserve">small amounts of hydrogen </w:t>
+      </w:r>
+      <w:r>
+        <w:t xml:space="preserve">are </w:t>
+      </w:r>
+      <w:r>
+        <w:t>synthesized in biosynthetic reactions</w:t>
+      </w:r>
+      <w:r>
+        <w:t>.</w:t>
+      </w:r>
+      <w:r>
+        <w:t xml:space="preserve"> </w:t>
+      </w:r>
+      <w:proofErr w:type="spellStart"/>
+      <w:r>
+        <w:t>Eha</w:t>
+      </w:r>
+      <w:proofErr w:type="spellEnd"/>
+      <w:r>
+        <w:t xml:space="preserve"> hydrogenase remains active in each mutant and can use </w:t>
+      </w:r>
+      <w:r>
+        <w:t>this</w:t>
+      </w:r>
+      <w:r>
+        <w:t xml:space="preserve"> </w:t>
+      </w:r>
+      <w:r>
+        <w:t xml:space="preserve">hydrogen </w:t>
+      </w:r>
+      <w:r>
+        <w:t xml:space="preserve">to supply anaplerotic reduced ferredoxin for methanogenesis. However, in reality </w:t>
+      </w:r>
+      <w:r>
+        <w:t>a</w:t>
+      </w:r>
+      <w:r>
+        <w:t>n additional</w:t>
+      </w:r>
+      <w:r>
+        <w:t xml:space="preserve"> non-stoichiometric</w:t>
+      </w:r>
+      <w:r>
+        <w:t xml:space="preserve"> amount of hydrogen </w:t>
+      </w:r>
+      <w:r>
+        <w:t>is required</w:t>
+      </w:r>
+      <w:r>
+        <w:t>. Thus, the</w:t>
+      </w:r>
+      <w:r>
+        <w:t xml:space="preserve"> actual</w:t>
+      </w:r>
+      <w:r>
+        <w:t xml:space="preserve"> mutants cannot grow on formate alone and require hydrogen. </w:t>
       </w:r>
     </w:p>
     <w:p>
       <w:pPr>
+        <w:pStyle w:val="Heading2"/>
+      </w:pPr>
+      <w:r>
+        <w:t>Thermodynamic Calculations</w:t>
+      </w:r>
+    </w:p>
+    <w:p>
+      <w:pPr>
         <w:spacing w:line="480" w:lineRule="auto"/>
       </w:pPr>
       <w:r>
@@ -9062,7 +9496,11 @@
         <w:t xml:space="preserve">. This method, while rigorous, is highly dependent on concentration and can be overly </w:t>
       </w:r>
       <w:r>
-        <w:t>restrictive with regard to predicted flux distributions</w:t>
+        <w:t xml:space="preserve">restrictive with </w:t>
+      </w:r>
+      <w:r>
+        <w:lastRenderedPageBreak/>
+        <w:t>regard to predicted flux distributions</w:t>
       </w:r>
       <w:r>
         <w:t xml:space="preserve">; thus it is most effective when paired with metabolite </w:t>
@@ -9140,7 +9578,15 @@
         <w:t xml:space="preserve">. </w:t>
       </w:r>
       <w:r>
-        <w:t xml:space="preserve">Indeed, applying this method to our default model growing on H2 + CO2 with methane evolution rate of 50 mmol/g(dry weight)∙h, overall free energy production is predicted as -5.59 kJ/g(dry weight). Optionally, this calculation can be used as an </w:t>
+        <w:t xml:space="preserve">Indeed, applying this method to our default model growing on H2 + CO2 with methane evolution rate of 50 </w:t>
+      </w:r>
+      <w:proofErr w:type="spellStart"/>
+      <w:r>
+        <w:t>mmol</w:t>
+      </w:r>
+      <w:proofErr w:type="spellEnd"/>
+      <w:r>
+        <w:t xml:space="preserve">/g(dry weight)∙h, overall free energy production is predicted as -5.59 kJ/g(dry weight). Optionally, this calculation can be used as an </w:t>
       </w:r>
       <w:r>
         <w:t>additional</w:t>
@@ -9163,17 +9609,17 @@
       <w:r>
         <w:t xml:space="preserve"> overall free energy to be negative, the equivalent of imposing the second law of thermodynamics on the organism </w:t>
       </w:r>
-      <w:commentRangeStart w:id="11"/>
+      <w:commentRangeStart w:id="18"/>
       <w:r>
         <w:t>itself</w:t>
       </w:r>
-      <w:commentRangeEnd w:id="11"/>
+      <w:commentRangeEnd w:id="18"/>
       <w:r>
         <w:rPr>
           <w:rStyle w:val="CommentReference"/>
           <w:rFonts w:ascii="Calibri" w:hAnsi="Calibri"/>
         </w:rPr>
-        <w:commentReference w:id="11"/>
+        <w:commentReference w:id="18"/>
       </w:r>
       <w:r>
         <w:t xml:space="preserve">. </w:t>
@@ -9196,7 +9642,12 @@
         <w:t>)</w:t>
       </w:r>
       <w:r>
-        <w:t xml:space="preserve"> will be a useful addition to our model, particularly as we aim to use it as a platform for generating possible strain designs. With regard to free energy, methanogens are particularly notable in that they subsist close to the thermodynamic limit to support growth </w:t>
+        <w:t xml:space="preserve"> will be a useful addition to our model, particularly as we aim to use it as a platform for generating possible strain designs. With regard to free energy, methanogens are particularly notable </w:t>
+      </w:r>
+      <w:bookmarkStart w:id="19" w:name="_GoBack"/>
+      <w:bookmarkEnd w:id="19"/>
+      <w:r>
+        <w:t xml:space="preserve">in that they subsist close to the thermodynamic limit to support growth </w:t>
       </w:r>
       <w:r>
         <w:fldChar w:fldCharType="begin"/>
@@ -9214,11 +9665,7 @@
         <w:fldChar w:fldCharType="end"/>
       </w:r>
       <w:r>
-        <w:t xml:space="preserve">. It follows that for any potential strain design, we must pay </w:t>
-      </w:r>
-      <w:r>
-        <w:lastRenderedPageBreak/>
-        <w:t xml:space="preserve">particular attention to the overall free energy of our system, lest it dip below this vital threshold. It may also provide a metric for differentiating between multiple </w:t>
+        <w:t xml:space="preserve">. It follows that for any potential strain design, we must pay particular attention to the overall free energy of our system, lest it dip below this vital threshold. It may also provide a metric for differentiating between multiple </w:t>
       </w:r>
       <w:r>
         <w:t xml:space="preserve">feasible strain designs by ranking them in order of thermodynamic feasibility. At the very least, it serves as an additional capability of our model and as a checkpoint to ensure that our overall stoichiometry matches up with overall free energy. </w:t>
@@ -9263,7 +9710,7 @@
           <w:bCs w:val="0"/>
           <w:color w:val="auto"/>
         </w:rPr>
-        <w:commentReference w:id="12"/>
+        <w:commentReference w:id="20"/>
       </w:r>
     </w:p>
     <w:p>
@@ -9471,7 +9918,11 @@
         <w:t>reconstruction</w:t>
       </w:r>
       <w:r>
-        <w:t xml:space="preserve"> in MATLAB data structure format and all of our codes for simulating model growth on different media and gene knockout phenotypes (</w:t>
+        <w:t xml:space="preserve"> in MATLAB data structure format and all of our codes for simulating model growth on </w:t>
+      </w:r>
+      <w:r>
+        <w:lastRenderedPageBreak/>
+        <w:t>different media and gene knockout phenotypes (</w:t>
       </w:r>
       <w:r>
         <w:t>Supplementary Materials</w:t>
@@ -9610,7 +10061,6 @@
         <w:spacing w:line="480" w:lineRule="auto"/>
       </w:pPr>
       <w:r>
-        <w:lastRenderedPageBreak/>
         <w:t xml:space="preserve">Electron bifurcation is the central energy conservation mechanism in </w:t>
       </w:r>
       <w:r>
@@ -9804,6 +10254,7 @@
         <w:spacing w:line="480" w:lineRule="auto"/>
       </w:pPr>
       <w:r>
+        <w:lastRenderedPageBreak/>
         <w:t xml:space="preserve">For a methanogen living close to the edge of thermodynamic feasibility, we also thought it salient to include some calculation of overall free energy when simulating our model. We have thus introduced a novel method of predicting overall model free energy generation based solely on standard free energies and concentrations of exchange metabolites. Though a </w:t>
       </w:r>
       <w:r>
@@ -9862,11 +10313,7 @@
         <w:t xml:space="preserve">M. maripaludis </w:t>
       </w:r>
       <w:r>
-        <w:t xml:space="preserve">metabolism </w:t>
-      </w:r>
-      <w:r>
-        <w:lastRenderedPageBreak/>
-        <w:t xml:space="preserve">and that many other users may follow in our footsteps. With these considerations in mind, we strived for maximum transparency in our metabolic network to make our reconstruction decisions apparent to future users and to make our results easily reproducible. </w:t>
+        <w:t xml:space="preserve">metabolism and that many other users may follow in our footsteps. With these considerations in mind, we strived for maximum transparency in our metabolic network to make our reconstruction decisions apparent to future users and to make our results easily reproducible. </w:t>
       </w:r>
       <w:r>
         <w:t xml:space="preserve">There is ample opportunity for improving our reconstruction in the future by elucidating the missing information for these dark areas and we hope that by providing information on the origins and likelihoods of our reactions, we can encourage exploration of these as-yet-unknown pathways. </w:t>
@@ -10023,7 +10470,11 @@
         <w:t xml:space="preserve"> </w:t>
       </w:r>
       <w:r>
-        <w:t>as a tool to better understand the unique biochemistry of hydrogenotrophic methanogens, push forward biochemical discovery in these organisms, and unlock their potential as metabolic engineering targets.</w:t>
+        <w:t xml:space="preserve">as a tool to better understand </w:t>
+      </w:r>
+      <w:r>
+        <w:lastRenderedPageBreak/>
+        <w:t>the unique biochemistry of hydrogenotrophic methanogens, push forward biochemical discovery in these organisms, and unlock their potential as metabolic engineering targets.</w:t>
       </w:r>
     </w:p>
     <w:p>
@@ -10270,7 +10721,6 @@
         <w:pStyle w:val="Bibliography"/>
       </w:pPr>
       <w:r>
-        <w:lastRenderedPageBreak/>
         <w:t xml:space="preserve">4. </w:t>
       </w:r>
       <w:r>
@@ -11624,6 +12074,7 @@
         <w:pStyle w:val="Bibliography"/>
       </w:pPr>
       <w:r>
+        <w:lastRenderedPageBreak/>
         <w:t xml:space="preserve">16. </w:t>
       </w:r>
       <w:r>
@@ -12140,7 +12591,6 @@
         <w:pStyle w:val="Bibliography"/>
       </w:pPr>
       <w:r>
-        <w:lastRenderedPageBreak/>
         <w:t xml:space="preserve">22. </w:t>
       </w:r>
       <w:r>
@@ -12895,6 +13345,7 @@
         <w:pStyle w:val="Bibliography"/>
       </w:pPr>
       <w:r>
+        <w:lastRenderedPageBreak/>
         <w:t xml:space="preserve">36. </w:t>
       </w:r>
       <w:r>
@@ -13461,7 +13912,6 @@
         <w:pStyle w:val="Bibliography"/>
       </w:pPr>
       <w:r>
-        <w:lastRenderedPageBreak/>
         <w:t xml:space="preserve">42. </w:t>
       </w:r>
       <w:r>
@@ -14375,6 +14825,7 @@
         <w:pStyle w:val="Bibliography"/>
       </w:pPr>
       <w:r>
+        <w:lastRenderedPageBreak/>
         <w:t xml:space="preserve">55. </w:t>
       </w:r>
       <w:r>
@@ -14731,7 +15182,6 @@
         <w:pStyle w:val="Bibliography"/>
       </w:pPr>
       <w:r>
-        <w:lastRenderedPageBreak/>
         <w:t xml:space="preserve">61. </w:t>
       </w:r>
       <w:r>
@@ -16094,6 +16544,7 @@
         <w:pStyle w:val="Bibliography"/>
       </w:pPr>
       <w:r>
+        <w:lastRenderedPageBreak/>
         <w:t xml:space="preserve">73. </w:t>
       </w:r>
       <w:r>
@@ -16181,7 +16632,6 @@
         <w:pStyle w:val="Heading1"/>
       </w:pPr>
       <w:r>
-        <w:lastRenderedPageBreak/>
         <w:t xml:space="preserve">Tables and </w:t>
       </w:r>
       <w:r>
@@ -16264,6 +16714,7 @@
                       <w:sz w:val="22"/>
                     </w:rPr>
                   </w:pPr>
+                  <w:proofErr w:type="spellStart"/>
                   <w:r>
                     <w:rPr>
                       <w:rFonts w:ascii="Calibri" w:eastAsia="Times New Roman" w:hAnsi="Calibri"/>
@@ -16274,7 +16725,20 @@
                       <w:color w:val="000000"/>
                       <w:sz w:val="22"/>
                     </w:rPr>
-                    <w:t>Methanococcus maripaludis S2</w:t>
+                    <w:t>Methanococcus</w:t>
+                  </w:r>
+                  <w:proofErr w:type="spellEnd"/>
+                  <w:r>
+                    <w:rPr>
+                      <w:rFonts w:ascii="Calibri" w:eastAsia="Times New Roman" w:hAnsi="Calibri"/>
+                      <w:b/>
+                      <w:bCs/>
+                      <w:i/>
+                      <w:iCs/>
+                      <w:color w:val="000000"/>
+                      <w:sz w:val="22"/>
+                    </w:rPr>
+                    <w:t xml:space="preserve"> maripaludis S2</w:t>
                   </w:r>
                   <w:r>
                     <w:rPr>
@@ -17187,12 +17651,28 @@
           <w:szCs w:val="20"/>
         </w:rPr>
       </w:pPr>
+      <w:commentRangeStart w:id="21"/>
       <w:r>
         <w:rPr>
           <w:sz w:val="20"/>
           <w:szCs w:val="20"/>
         </w:rPr>
-        <w:t xml:space="preserve">Figure 2: </w:t>
+        <w:t xml:space="preserve">Figure </w:t>
+      </w:r>
+      <w:commentRangeEnd w:id="21"/>
+      <w:r>
+        <w:rPr>
+          <w:rStyle w:val="CommentReference"/>
+          <w:rFonts w:ascii="Calibri" w:hAnsi="Calibri"/>
+        </w:rPr>
+        <w:commentReference w:id="21"/>
+      </w:r>
+      <w:r>
+        <w:rPr>
+          <w:sz w:val="20"/>
+          <w:szCs w:val="20"/>
+        </w:rPr>
+        <w:t xml:space="preserve">2: </w:t>
       </w:r>
       <w:r>
         <w:rPr>
@@ -18055,26 +18535,58 @@
           <w:szCs w:val="20"/>
         </w:rPr>
       </w:pPr>
+      <w:commentRangeStart w:id="22"/>
       <w:r>
         <w:rPr>
           <w:sz w:val="20"/>
           <w:szCs w:val="20"/>
         </w:rPr>
-        <w:t xml:space="preserve">Figure 3: </w:t>
+        <w:t xml:space="preserve">Figure </w:t>
+      </w:r>
+      <w:commentRangeEnd w:id="22"/>
+      <w:r>
+        <w:rPr>
+          <w:rStyle w:val="CommentReference"/>
+          <w:rFonts w:ascii="Calibri" w:hAnsi="Calibri"/>
+        </w:rPr>
+        <w:commentReference w:id="22"/>
       </w:r>
       <w:r>
         <w:rPr>
           <w:sz w:val="20"/>
           <w:szCs w:val="20"/>
         </w:rPr>
-        <w:t>Hypothetical pathway for a</w:t>
+        <w:t xml:space="preserve">3: </w:t>
       </w:r>
       <w:r>
         <w:rPr>
           <w:sz w:val="20"/>
           <w:szCs w:val="20"/>
         </w:rPr>
-        <w:t>ceticlastic methanogenesis</w:t>
+        <w:t xml:space="preserve">Hypothetical pathway for </w:t>
+      </w:r>
+      <w:proofErr w:type="spellStart"/>
+      <w:r>
+        <w:rPr>
+          <w:sz w:val="20"/>
+          <w:szCs w:val="20"/>
+        </w:rPr>
+        <w:t>a</w:t>
+      </w:r>
+      <w:r>
+        <w:rPr>
+          <w:sz w:val="20"/>
+          <w:szCs w:val="20"/>
+        </w:rPr>
+        <w:t>ceticlastic</w:t>
+      </w:r>
+      <w:proofErr w:type="spellEnd"/>
+      <w:r>
+        <w:rPr>
+          <w:sz w:val="20"/>
+          <w:szCs w:val="20"/>
+        </w:rPr>
+        <w:t xml:space="preserve"> methanogenesis</w:t>
       </w:r>
       <w:r>
         <w:rPr>
@@ -18558,6 +19070,7 @@
         <w:t xml:space="preserve"> predicted to grow to higher than measured growth yields.</w:t>
       </w:r>
     </w:p>
+    <w:p/>
     <w:tbl>
       <w:tblPr>
         <w:tblW w:w="8056" w:type="dxa"/>
@@ -20778,6 +21291,7 @@
                 <w:color w:val="000000"/>
                 <w:sz w:val="22"/>
               </w:rPr>
+              <w:lastRenderedPageBreak/>
               <w:t>∆</w:t>
             </w:r>
             <w:proofErr w:type="spellStart"/>
@@ -20962,7 +21476,6 @@
                 <w:color w:val="000000"/>
                 <w:sz w:val="22"/>
               </w:rPr>
-              <w:lastRenderedPageBreak/>
               <w:t>∆3H2ase</w:t>
             </w:r>
           </w:p>
@@ -22265,7 +22778,7 @@
 
 <file path=word/comments.xml><?xml version="1.0" encoding="utf-8"?>
 <w:comments xmlns:wpc="http://schemas.microsoft.com/office/word/2010/wordprocessingCanvas" xmlns:mc="http://schemas.openxmlformats.org/markup-compatibility/2006" xmlns:o="urn:schemas-microsoft-com:office:office" xmlns:r="http://schemas.openxmlformats.org/officeDocument/2006/relationships" xmlns:m="http://schemas.openxmlformats.org/officeDocument/2006/math" xmlns:v="urn:schemas-microsoft-com:vml" xmlns:wp14="http://schemas.microsoft.com/office/word/2010/wordprocessingDrawing" xmlns:wp="http://schemas.openxmlformats.org/drawingml/2006/wordprocessingDrawing" xmlns:w10="urn:schemas-microsoft-com:office:word" xmlns:w="http://schemas.openxmlformats.org/wordprocessingml/2006/main" xmlns:w14="http://schemas.microsoft.com/office/word/2010/wordml" xmlns:wpg="http://schemas.microsoft.com/office/word/2010/wordprocessingGroup" xmlns:wpi="http://schemas.microsoft.com/office/word/2010/wordprocessingInk" xmlns:wne="http://schemas.microsoft.com/office/word/2006/wordml" xmlns:wps="http://schemas.microsoft.com/office/word/2010/wordprocessingShape" mc:Ignorable="w14 wp14">
-  <w:comment w:id="0" w:author="John Leigh" w:date="2016-01-28T11:12:00Z" w:initials="JL">
+  <w:comment w:id="0" w:author="John Leigh" w:date="2016-02-03T11:40:00Z" w:initials="JL">
     <w:p>
       <w:pPr>
         <w:pStyle w:val="CommentText"/>
@@ -22281,7 +22794,7 @@
       </w:r>
     </w:p>
   </w:comment>
-  <w:comment w:id="1" w:author="Administrator" w:date="2016-02-02T10:59:00Z" w:initials="A">
+  <w:comment w:id="1" w:author="Administrator" w:date="2016-02-03T11:40:00Z" w:initials="A">
     <w:p>
       <w:pPr>
         <w:pStyle w:val="CommentText"/>
@@ -22293,11 +22806,11 @@
         <w:annotationRef/>
       </w:r>
       <w:r>
-        <w:t>Is this satisfactory</w:t>
+        <w:t>Is this satisfactory?</w:t>
       </w:r>
     </w:p>
   </w:comment>
-  <w:comment w:id="2" w:author="Administrator" w:date="2016-02-01T09:56:00Z" w:initials="A">
+  <w:comment w:id="2" w:author="Administrator" w:date="2016-02-03T11:40:00Z" w:initials="A">
     <w:p>
       <w:pPr>
         <w:pStyle w:val="CommentText"/>
@@ -22313,7 +22826,7 @@
       </w:r>
     </w:p>
   </w:comment>
-  <w:comment w:id="3" w:author="Matt" w:date="2016-02-01T09:58:00Z" w:initials="M">
+  <w:comment w:id="3" w:author="Matt" w:date="2016-02-03T11:43:00Z" w:initials="M">
     <w:p>
       <w:pPr>
         <w:pStyle w:val="CommentText"/>
@@ -22338,6 +22851,9 @@
         <w:pStyle w:val="CommentText"/>
       </w:pPr>
       <w:r>
+        <w:t>“</w:t>
+      </w:r>
+      <w:r>
         <w:t xml:space="preserve">I feel like there is some ambiguity in our use of the term hydrogenotrophic.  Here you mean methanogenesis from H2 and CO2, but elsewhere it means methanogenesis in methanogens without cytochromes.  </w:t>
       </w:r>
       <w:proofErr w:type="spellStart"/>
@@ -22355,10 +22871,13 @@
       <w:proofErr w:type="spellEnd"/>
       <w:r>
         <w:t>.</w:t>
+      </w:r>
+      <w:r>
+        <w:t>”</w:t>
       </w:r>
     </w:p>
   </w:comment>
-  <w:comment w:id="4" w:author="Administrator" w:date="2016-02-02T11:02:00Z" w:initials="A">
+  <w:comment w:id="4" w:author="Administrator" w:date="2016-02-03T11:44:00Z" w:initials="A">
     <w:p>
       <w:pPr>
         <w:pStyle w:val="CommentText"/>
@@ -22370,11 +22889,11 @@
         <w:annotationRef/>
       </w:r>
       <w:r>
-        <w:t>Check with Tom that this is what he meant by “two step one electron transfer”</w:t>
+        <w:t>I switched wording around here somewhat to avoid this conflict</w:t>
       </w:r>
     </w:p>
   </w:comment>
-  <w:comment w:id="5" w:author="John Leigh" w:date="2016-01-28T11:12:00Z" w:initials="JL">
+  <w:comment w:id="5" w:author="Administrator" w:date="2016-02-03T11:41:00Z" w:initials="A">
     <w:p>
       <w:pPr>
         <w:pStyle w:val="CommentText"/>
@@ -22386,11 +22905,23 @@
         <w:annotationRef/>
       </w:r>
       <w:r>
-        <w:t>Some reviewers may challenge the term energy conservation, since it does not lead directly to ATP.</w:t>
+        <w:t>I think this is</w:t>
+      </w:r>
+      <w:r>
+        <w:t xml:space="preserve"> wh</w:t>
+      </w:r>
+      <w:r>
+        <w:t>at</w:t>
+      </w:r>
+      <w:r>
+        <w:t xml:space="preserve"> Tom</w:t>
+      </w:r>
+      <w:r>
+        <w:t xml:space="preserve"> meant here by “two step one electron transfer”, but I can check with him and perhaps smooth it out a bit more. </w:t>
       </w:r>
     </w:p>
   </w:comment>
-  <w:comment w:id="6" w:author="John Leigh" w:date="2016-01-28T11:12:00Z" w:initials="JL">
+  <w:comment w:id="6" w:author="John Leigh" w:date="2016-02-03T11:40:00Z" w:initials="JL">
     <w:p>
       <w:pPr>
         <w:pStyle w:val="CommentText"/>
@@ -22402,19 +22933,11 @@
         <w:annotationRef/>
       </w:r>
       <w:r>
-        <w:t xml:space="preserve">I have a </w:t>
-      </w:r>
-      <w:proofErr w:type="spellStart"/>
-      <w:r>
-        <w:t>powerpoint</w:t>
-      </w:r>
-      <w:proofErr w:type="spellEnd"/>
-      <w:r>
-        <w:t xml:space="preserve"> slide of this too, if you want to make it into a figure.</w:t>
+        <w:t>Some reviewers may challenge the term energy conservation, since it does not lead directly to ATP.</w:t>
       </w:r>
     </w:p>
   </w:comment>
-  <w:comment w:id="8" w:author="John Leigh" w:date="2016-01-28T11:12:00Z" w:initials="JL">
+  <w:comment w:id="7" w:author="Administrator" w:date="2016-02-03T11:45:00Z" w:initials="A">
     <w:p>
       <w:pPr>
         <w:pStyle w:val="CommentText"/>
@@ -22426,19 +22949,11 @@
         <w:annotationRef/>
       </w:r>
       <w:r>
-        <w:t xml:space="preserve">It would help me to have an explanation of what goes in to </w:t>
-      </w:r>
-      <w:proofErr w:type="gramStart"/>
-      <w:r>
-        <w:t>the  determination</w:t>
-      </w:r>
-      <w:proofErr w:type="gramEnd"/>
-      <w:r>
-        <w:t xml:space="preserve"> of these automated values.</w:t>
+        <w:t xml:space="preserve">Noted, I could scour the manuscript and change things to “Energy coupling” if this is going to be an issue for them. Either that or we can submit and see what the reviewers have to say. </w:t>
       </w:r>
     </w:p>
   </w:comment>
-  <w:comment w:id="9" w:author="John Leigh" w:date="2016-01-28T11:12:00Z" w:initials="JL">
+  <w:comment w:id="8" w:author="John Leigh" w:date="2016-02-03T11:40:00Z" w:initials="JL">
     <w:p>
       <w:pPr>
         <w:pStyle w:val="CommentText"/>
@@ -22450,19 +22965,19 @@
         <w:annotationRef/>
       </w:r>
       <w:r>
-        <w:t xml:space="preserve">GAM is largely the ATP required for biosynthesis, right?  Should you mention this to enhance understanding of what GAM means?  BTW, your value is not too different from the ATP requirement for biosynthesis of cell mass calculated by </w:t>
+        <w:t xml:space="preserve">I have a </w:t>
       </w:r>
       <w:proofErr w:type="spellStart"/>
       <w:r>
-        <w:t>Barny</w:t>
+        <w:t>powerpoint</w:t>
       </w:r>
       <w:proofErr w:type="spellEnd"/>
       <w:r>
-        <w:t xml:space="preserve"> Whitman.</w:t>
+        <w:t xml:space="preserve"> slide of this too, if you want to make it into a figure.</w:t>
       </w:r>
     </w:p>
   </w:comment>
-  <w:comment w:id="10" w:author="John Leigh" w:date="2016-01-28T11:12:00Z" w:initials="JL">
+  <w:comment w:id="9" w:author="Administrator" w:date="2016-02-03T11:45:00Z" w:initials="A">
     <w:p>
       <w:pPr>
         <w:pStyle w:val="CommentText"/>
@@ -22474,11 +22989,11 @@
         <w:annotationRef/>
       </w:r>
       <w:r>
-        <w:t>How much difference would the presence and absence of acetate make for GAM?</w:t>
+        <w:t>Done, see Figure 2 at the end</w:t>
       </w:r>
     </w:p>
   </w:comment>
-  <w:comment w:id="11" w:author="Administrator" w:date="2016-01-28T11:12:00Z" w:initials="A">
+  <w:comment w:id="10" w:author="John Leigh" w:date="2016-02-03T11:40:00Z" w:initials="JL">
     <w:p>
       <w:pPr>
         <w:pStyle w:val="CommentText"/>
@@ -22490,11 +23005,19 @@
         <w:annotationRef/>
       </w:r>
       <w:r>
-        <w:t>Should I have a result and figure of running this code here? Or does it speak for itself?</w:t>
+        <w:t xml:space="preserve">It would help me to have an explanation of what goes in to </w:t>
+      </w:r>
+      <w:proofErr w:type="gramStart"/>
+      <w:r>
+        <w:t>the  determination</w:t>
+      </w:r>
+      <w:proofErr w:type="gramEnd"/>
+      <w:r>
+        <w:t xml:space="preserve"> of these automated values.</w:t>
       </w:r>
     </w:p>
   </w:comment>
-  <w:comment w:id="12" w:author="Administrator" w:date="2016-01-28T11:12:00Z" w:initials="A">
+  <w:comment w:id="11" w:author="Administrator" w:date="2016-02-03T11:46:00Z" w:initials="A">
     <w:p>
       <w:pPr>
         <w:pStyle w:val="CommentText"/>
@@ -22506,7 +23029,192 @@
         <w:annotationRef/>
       </w:r>
       <w:r>
+        <w:t xml:space="preserve">They’re basically just defaults from our automated reconstruction tool. It assumes everything is pretty close to model organisms (e.g. </w:t>
+      </w:r>
+      <w:r>
+        <w:rPr>
+          <w:i/>
+        </w:rPr>
+        <w:t xml:space="preserve">B. subtilis </w:t>
+      </w:r>
+      <w:r>
+        <w:t xml:space="preserve">in our case I think). </w:t>
+      </w:r>
+    </w:p>
+  </w:comment>
+  <w:comment w:id="12" w:author="Administrator" w:date="2016-02-03T11:46:00Z" w:initials="A">
+    <w:p>
+      <w:pPr>
+        <w:pStyle w:val="CommentText"/>
+      </w:pPr>
+      <w:r>
+        <w:rPr>
+          <w:rStyle w:val="CommentReference"/>
+        </w:rPr>
+        <w:annotationRef/>
+      </w:r>
+      <w:r>
+        <w:t>Is this a sufficient explanation?</w:t>
+      </w:r>
+    </w:p>
+  </w:comment>
+  <w:comment w:id="13" w:author="John Leigh" w:date="2016-02-03T11:40:00Z" w:initials="JL">
+    <w:p>
+      <w:pPr>
+        <w:pStyle w:val="CommentText"/>
+      </w:pPr>
+      <w:r>
+        <w:rPr>
+          <w:rStyle w:val="CommentReference"/>
+        </w:rPr>
+        <w:annotationRef/>
+      </w:r>
+      <w:r>
+        <w:t xml:space="preserve">GAM is largely the ATP required for biosynthesis, right?  Should you mention this to enhance understanding of what GAM means?  BTW, your value is not too different from the ATP requirement for biosynthesis of cell mass calculated by </w:t>
+      </w:r>
+      <w:proofErr w:type="spellStart"/>
+      <w:r>
+        <w:t>Barny</w:t>
+      </w:r>
+      <w:proofErr w:type="spellEnd"/>
+      <w:r>
+        <w:t xml:space="preserve"> Whitman.</w:t>
+      </w:r>
+    </w:p>
+  </w:comment>
+  <w:comment w:id="14" w:author="Administrator" w:date="2016-02-03T11:40:00Z" w:initials="A">
+    <w:p>
+      <w:pPr>
+        <w:pStyle w:val="CommentText"/>
+      </w:pPr>
+      <w:r>
+        <w:rPr>
+          <w:rStyle w:val="CommentReference"/>
+        </w:rPr>
+        <w:annotationRef/>
+      </w:r>
+      <w:r>
+        <w:t xml:space="preserve">Do you have a particular reference where </w:t>
+      </w:r>
+      <w:proofErr w:type="spellStart"/>
+      <w:r>
+        <w:t>Barny</w:t>
+      </w:r>
+      <w:proofErr w:type="spellEnd"/>
+      <w:r>
+        <w:t xml:space="preserve"> specifies that number? I’m a bit unclear on whether that’s a published figure or something he’s shared directly with us. Could be nice to point that out right here. </w:t>
+      </w:r>
+    </w:p>
+  </w:comment>
+  <w:comment w:id="15" w:author="John Leigh" w:date="2016-02-03T11:40:00Z" w:initials="JL">
+    <w:p>
+      <w:pPr>
+        <w:pStyle w:val="CommentText"/>
+      </w:pPr>
+      <w:r>
+        <w:rPr>
+          <w:rStyle w:val="CommentReference"/>
+        </w:rPr>
+        <w:annotationRef/>
+      </w:r>
+      <w:r>
+        <w:t>How much difference would the presence and absence of acetate make for GAM?</w:t>
+      </w:r>
+    </w:p>
+  </w:comment>
+  <w:comment w:id="16" w:author="Administrator" w:date="2016-02-03T11:40:00Z" w:initials="A">
+    <w:p>
+      <w:pPr>
+        <w:pStyle w:val="CommentText"/>
+      </w:pPr>
+      <w:r>
+        <w:rPr>
+          <w:rStyle w:val="CommentReference"/>
+        </w:rPr>
+        <w:annotationRef/>
+      </w:r>
+      <w:r>
+        <w:t xml:space="preserve">Won’t make any difference in the model, it’s basically going to achieve the same yield either way. </w:t>
+      </w:r>
+    </w:p>
+  </w:comment>
+  <w:comment w:id="17" w:author="Administrator" w:date="2016-02-03T11:40:00Z" w:initials="A">
+    <w:p>
+      <w:pPr>
+        <w:pStyle w:val="CommentText"/>
+      </w:pPr>
+      <w:r>
+        <w:rPr>
+          <w:rStyle w:val="CommentReference"/>
+        </w:rPr>
+        <w:annotationRef/>
+      </w:r>
+      <w:r>
+        <w:t>What do you think of this explanation?</w:t>
+      </w:r>
+    </w:p>
+  </w:comment>
+  <w:comment w:id="18" w:author="Administrator" w:date="2016-02-03T11:40:00Z" w:initials="A">
+    <w:p>
+      <w:pPr>
+        <w:pStyle w:val="CommentText"/>
+      </w:pPr>
+      <w:r>
+        <w:rPr>
+          <w:rStyle w:val="CommentReference"/>
+        </w:rPr>
+        <w:annotationRef/>
+      </w:r>
+      <w:r>
+        <w:t>Should I have a result and figure of running this code here? Or does it speak for itself?</w:t>
+      </w:r>
+    </w:p>
+  </w:comment>
+  <w:comment w:id="20" w:author="Administrator" w:date="2016-02-03T11:40:00Z" w:initials="A">
+    <w:p>
+      <w:pPr>
+        <w:pStyle w:val="CommentText"/>
+      </w:pPr>
+      <w:r>
+        <w:rPr>
+          <w:rStyle w:val="CommentReference"/>
+        </w:rPr>
+        <w:annotationRef/>
+      </w:r>
+      <w:r>
         <w:t>This is very much a “Data Availability” type section; perhaps it deserves its own short section separate from Results?</w:t>
+      </w:r>
+    </w:p>
+  </w:comment>
+  <w:comment w:id="21" w:author="Administrator" w:date="2016-02-03T11:42:00Z" w:initials="A">
+    <w:p>
+      <w:pPr>
+        <w:pStyle w:val="CommentText"/>
+      </w:pPr>
+      <w:r>
+        <w:rPr>
+          <w:rStyle w:val="CommentReference"/>
+        </w:rPr>
+        <w:annotationRef/>
+      </w:r>
+      <w:r>
+        <w:t>This is new</w:t>
+      </w:r>
+    </w:p>
+  </w:comment>
+  <w:comment w:id="22" w:author="Administrator" w:date="2016-02-03T11:42:00Z" w:initials="A">
+    <w:p>
+      <w:pPr>
+        <w:pStyle w:val="CommentText"/>
+      </w:pPr>
+      <w:r>
+        <w:rPr>
+          <w:rStyle w:val="CommentReference"/>
+        </w:rPr>
+        <w:annotationRef/>
+      </w:r>
+      <w:r>
+        <w:t>This is also new</w:t>
       </w:r>
     </w:p>
   </w:comment>
@@ -22558,7 +23266,7 @@
       <w:rPr>
         <w:noProof/>
       </w:rPr>
-      <w:t>13</w:t>
+      <w:t>17</w:t>
     </w:r>
     <w:r>
       <w:rPr>
@@ -25418,7 +26126,7 @@
 </file>
 
 <file path=customXml/itemProps1.xml><?xml version="1.0" encoding="utf-8"?>
-<ds:datastoreItem xmlns:ds="http://schemas.openxmlformats.org/officeDocument/2006/customXml" ds:itemID="{C3426DA2-FA95-4D8B-BB7B-9FADD63A1169}">
+<ds:datastoreItem xmlns:ds="http://schemas.openxmlformats.org/officeDocument/2006/customXml" ds:itemID="{70F33E41-6657-4AD0-AAB1-F4369603814E}">
   <ds:schemaRefs>
     <ds:schemaRef ds:uri="http://schemas.openxmlformats.org/officeDocument/2006/bibliography"/>
   </ds:schemaRefs>
